--- a/SprinBootDocument.docx
+++ b/SprinBootDocument.docx
@@ -40,7 +40,6 @@
           <w:lang w:eastAsia="en-IN"/>
         </w:rPr>
       </w:pPr>
-      <w:bookmarkStart w:id="0" w:name="_GoBack"/>
       <w:r>
         <w:rPr>
           <w:rFonts w:ascii="Arial" w:eastAsia="Times New Roman" w:hAnsi="Arial" w:cs="Arial"/>
@@ -1431,15 +1430,7 @@
           <w:color w:val="000000"/>
           <w:shd w:val="clear" w:color="auto" w:fill="FFFFFF"/>
         </w:rPr>
-        <w:t xml:space="preserve"> </w:t>
-      </w:r>
-      <w:r>
-        <w:rPr>
-          <w:rFonts w:ascii="Segoe UI" w:hAnsi="Segoe UI" w:cs="Segoe UI"/>
-          <w:color w:val="000000"/>
-          <w:shd w:val="clear" w:color="auto" w:fill="FFFFFF"/>
-        </w:rPr>
-        <w:t>.</w:t>
+        <w:t xml:space="preserve"> .</w:t>
       </w:r>
       <w:proofErr w:type="gramEnd"/>
     </w:p>
@@ -2378,15 +2369,25 @@
           <w:color w:val="000000"/>
           <w:shd w:val="clear" w:color="auto" w:fill="FFFFFF"/>
         </w:rPr>
-        <w:t> </w:t>
-      </w:r>
+        <w:t> +</w:t>
+      </w:r>
+      <w:proofErr w:type="spellStart"/>
       <w:r>
         <w:rPr>
           <w:rFonts w:ascii="Segoe UI" w:hAnsi="Segoe UI" w:cs="Segoe UI"/>
           <w:color w:val="000000"/>
           <w:shd w:val="clear" w:color="auto" w:fill="FFFFFF"/>
         </w:rPr>
-        <w:t>+</w:t>
+        <w:t>Restfull</w:t>
+      </w:r>
+      <w:proofErr w:type="spellEnd"/>
+      <w:r>
+        <w:rPr>
+          <w:rFonts w:ascii="Segoe UI" w:hAnsi="Segoe UI" w:cs="Segoe UI"/>
+          <w:color w:val="000000"/>
+          <w:shd w:val="clear" w:color="auto" w:fill="FFFFFF"/>
+        </w:rPr>
+        <w:t xml:space="preserve"> </w:t>
       </w:r>
       <w:proofErr w:type="spellStart"/>
       <w:r>
@@ -2395,7 +2396,7 @@
           <w:color w:val="000000"/>
           <w:shd w:val="clear" w:color="auto" w:fill="FFFFFF"/>
         </w:rPr>
-        <w:t>Restfull</w:t>
+        <w:t>webservices</w:t>
       </w:r>
       <w:proofErr w:type="spellEnd"/>
       <w:r>
@@ -2404,7 +2405,7 @@
           <w:color w:val="000000"/>
           <w:shd w:val="clear" w:color="auto" w:fill="FFFFFF"/>
         </w:rPr>
-        <w:t xml:space="preserve"> webservices methods</w:t>
+        <w:t xml:space="preserve"> methods</w:t>
       </w:r>
     </w:p>
     <w:p>
@@ -3420,35 +3421,2391 @@
         </w:rPr>
         <w:t>query parameter</w:t>
       </w:r>
+      <w:r>
+        <w:rPr>
+          <w:rFonts w:ascii="Segoe UI" w:hAnsi="Segoe UI" w:cs="Segoe UI"/>
+          <w:color w:val="000000"/>
+          <w:shd w:val="clear" w:color="auto" w:fill="FFFFFF"/>
+        </w:rPr>
+        <w:t>.</w:t>
+      </w:r>
+    </w:p>
+    <w:p>
+      <w:pPr>
+        <w:rPr>
+          <w:rFonts w:ascii="Segoe UI" w:hAnsi="Segoe UI" w:cs="Segoe UI"/>
+          <w:color w:val="000000"/>
+          <w:shd w:val="clear" w:color="auto" w:fill="FFFFFF"/>
+        </w:rPr>
+      </w:pPr>
+    </w:p>
+    <w:p>
+      <w:pPr>
+        <w:rPr>
+          <w:rFonts w:ascii="Segoe UI" w:hAnsi="Segoe UI" w:cs="Segoe UI"/>
+          <w:color w:val="000000"/>
+          <w:shd w:val="clear" w:color="auto" w:fill="FFFFFF"/>
+        </w:rPr>
+      </w:pPr>
+    </w:p>
+    <w:p>
+      <w:pPr>
+        <w:shd w:val="clear" w:color="auto" w:fill="FFFFFF"/>
+        <w:spacing w:before="100" w:beforeAutospacing="1" w:after="100" w:afterAutospacing="1" w:line="240" w:lineRule="auto"/>
+        <w:jc w:val="both"/>
+        <w:rPr>
+          <w:rFonts w:ascii="Segoe UI" w:eastAsia="Times New Roman" w:hAnsi="Segoe UI" w:cs="Segoe UI"/>
+          <w:color w:val="333333"/>
+          <w:sz w:val="24"/>
+          <w:szCs w:val="24"/>
+          <w:lang w:eastAsia="en-IN"/>
+        </w:rPr>
+      </w:pPr>
+      <w:r>
+        <w:rPr>
+          <w:rFonts w:ascii="Segoe UI" w:eastAsia="Times New Roman" w:hAnsi="Segoe UI" w:cs="Segoe UI"/>
+          <w:b/>
+          <w:bCs/>
+          <w:color w:val="333333"/>
+          <w:sz w:val="24"/>
+          <w:szCs w:val="24"/>
+          <w:lang w:eastAsia="en-IN"/>
+        </w:rPr>
+        <w:t>Step 1:</w:t>
+      </w:r>
+      <w:r>
+        <w:rPr>
+          <w:rFonts w:ascii="Segoe UI" w:eastAsia="Times New Roman" w:hAnsi="Segoe UI" w:cs="Segoe UI"/>
+          <w:color w:val="333333"/>
+          <w:sz w:val="24"/>
+          <w:szCs w:val="24"/>
+          <w:lang w:eastAsia="en-IN"/>
+        </w:rPr>
+        <w:t xml:space="preserve"> Open Spring </w:t>
+      </w:r>
+      <w:proofErr w:type="spellStart"/>
+      <w:r>
+        <w:rPr>
+          <w:rFonts w:ascii="Segoe UI" w:eastAsia="Times New Roman" w:hAnsi="Segoe UI" w:cs="Segoe UI"/>
+          <w:color w:val="333333"/>
+          <w:sz w:val="24"/>
+          <w:szCs w:val="24"/>
+          <w:lang w:eastAsia="en-IN"/>
+        </w:rPr>
+        <w:t>Initializr</w:t>
+      </w:r>
+      <w:proofErr w:type="spellEnd"/>
+      <w:r>
+        <w:rPr>
+          <w:rFonts w:ascii="Segoe UI" w:eastAsia="Times New Roman" w:hAnsi="Segoe UI" w:cs="Segoe UI"/>
+          <w:color w:val="333333"/>
+          <w:sz w:val="24"/>
+          <w:szCs w:val="24"/>
+          <w:lang w:eastAsia="en-IN"/>
+        </w:rPr>
+        <w:t> </w:t>
+      </w:r>
+      <w:hyperlink r:id="rId8" w:tgtFrame="_blank" w:history="1">
+        <w:r>
+          <w:rPr>
+            <w:rFonts w:ascii="Segoe UI" w:eastAsia="Times New Roman" w:hAnsi="Segoe UI" w:cs="Segoe UI"/>
+            <w:color w:val="008000"/>
+            <w:sz w:val="24"/>
+            <w:szCs w:val="24"/>
+            <w:lang w:eastAsia="en-IN"/>
+          </w:rPr>
+          <w:t>https://start.spring.io/</w:t>
+        </w:r>
+      </w:hyperlink>
+      <w:r>
+        <w:rPr>
+          <w:rFonts w:ascii="Segoe UI" w:eastAsia="Times New Roman" w:hAnsi="Segoe UI" w:cs="Segoe UI"/>
+          <w:color w:val="333333"/>
+          <w:sz w:val="24"/>
+          <w:szCs w:val="24"/>
+          <w:lang w:eastAsia="en-IN"/>
+        </w:rPr>
+        <w:t>.</w:t>
+      </w:r>
+    </w:p>
+    <w:p>
+      <w:pPr>
+        <w:shd w:val="clear" w:color="auto" w:fill="FFFFFF"/>
+        <w:spacing w:before="100" w:beforeAutospacing="1" w:after="100" w:afterAutospacing="1" w:line="240" w:lineRule="auto"/>
+        <w:jc w:val="both"/>
+        <w:rPr>
+          <w:rFonts w:ascii="Segoe UI" w:eastAsia="Times New Roman" w:hAnsi="Segoe UI" w:cs="Segoe UI"/>
+          <w:color w:val="333333"/>
+          <w:sz w:val="24"/>
+          <w:szCs w:val="24"/>
+          <w:lang w:eastAsia="en-IN"/>
+        </w:rPr>
+      </w:pPr>
+      <w:bookmarkStart w:id="0" w:name="_GoBack"/>
       <w:bookmarkEnd w:id="0"/>
       <w:r>
         <w:rPr>
-          <w:rFonts w:ascii="Segoe UI" w:hAnsi="Segoe UI" w:cs="Segoe UI"/>
-          <w:color w:val="000000"/>
-          <w:shd w:val="clear" w:color="auto" w:fill="FFFFFF"/>
+          <w:rFonts w:ascii="Segoe UI" w:eastAsia="Times New Roman" w:hAnsi="Segoe UI" w:cs="Segoe UI"/>
+          <w:b/>
+          <w:bCs/>
+          <w:color w:val="333333"/>
+          <w:sz w:val="24"/>
+          <w:szCs w:val="24"/>
+          <w:lang w:eastAsia="en-IN"/>
+        </w:rPr>
+        <w:t>Step 2:</w:t>
+      </w:r>
+      <w:r>
+        <w:rPr>
+          <w:rFonts w:ascii="Segoe UI" w:eastAsia="Times New Roman" w:hAnsi="Segoe UI" w:cs="Segoe UI"/>
+          <w:color w:val="333333"/>
+          <w:sz w:val="24"/>
+          <w:szCs w:val="24"/>
+          <w:lang w:eastAsia="en-IN"/>
+        </w:rPr>
+        <w:t> Provide the </w:t>
+      </w:r>
+      <w:r>
+        <w:rPr>
+          <w:rFonts w:ascii="Segoe UI" w:eastAsia="Times New Roman" w:hAnsi="Segoe UI" w:cs="Segoe UI"/>
+          <w:b/>
+          <w:bCs/>
+          <w:color w:val="333333"/>
+          <w:sz w:val="24"/>
+          <w:szCs w:val="24"/>
+          <w:lang w:eastAsia="en-IN"/>
+        </w:rPr>
+        <w:t>Group</w:t>
+      </w:r>
+      <w:r>
+        <w:rPr>
+          <w:rFonts w:ascii="Segoe UI" w:eastAsia="Times New Roman" w:hAnsi="Segoe UI" w:cs="Segoe UI"/>
+          <w:color w:val="333333"/>
+          <w:sz w:val="24"/>
+          <w:szCs w:val="24"/>
+          <w:lang w:eastAsia="en-IN"/>
+        </w:rPr>
+        <w:t> name. We have provided </w:t>
+      </w:r>
+      <w:proofErr w:type="spellStart"/>
+      <w:r>
+        <w:rPr>
+          <w:rFonts w:ascii="Segoe UI" w:eastAsia="Times New Roman" w:hAnsi="Segoe UI" w:cs="Segoe UI"/>
+          <w:b/>
+          <w:bCs/>
+          <w:color w:val="333333"/>
+          <w:sz w:val="24"/>
+          <w:szCs w:val="24"/>
+          <w:lang w:eastAsia="en-IN"/>
+        </w:rPr>
+        <w:t>com.dxe</w:t>
+      </w:r>
+      <w:proofErr w:type="spellEnd"/>
+      <w:r>
+        <w:rPr>
+          <w:rFonts w:ascii="Segoe UI" w:eastAsia="Times New Roman" w:hAnsi="Segoe UI" w:cs="Segoe UI"/>
+          <w:b/>
+          <w:bCs/>
+          <w:color w:val="333333"/>
+          <w:sz w:val="24"/>
+          <w:szCs w:val="24"/>
+          <w:lang w:eastAsia="en-IN"/>
         </w:rPr>
         <w:t>.</w:t>
       </w:r>
     </w:p>
     <w:p>
       <w:pPr>
-        <w:rPr>
-          <w:rFonts w:ascii="Segoe UI" w:hAnsi="Segoe UI" w:cs="Segoe UI"/>
-          <w:color w:val="000000"/>
-          <w:shd w:val="clear" w:color="auto" w:fill="FFFFFF"/>
-        </w:rPr>
-      </w:pPr>
-    </w:p>
-    <w:p>
-      <w:pPr>
-        <w:rPr>
-          <w:rFonts w:ascii="Segoe UI" w:hAnsi="Segoe UI" w:cs="Segoe UI"/>
-          <w:color w:val="000000"/>
-          <w:shd w:val="clear" w:color="auto" w:fill="FFFFFF"/>
-        </w:rPr>
-      </w:pPr>
-    </w:p>
-    <w:p/>
+        <w:shd w:val="clear" w:color="auto" w:fill="FFFFFF"/>
+        <w:spacing w:before="100" w:beforeAutospacing="1" w:after="100" w:afterAutospacing="1" w:line="240" w:lineRule="auto"/>
+        <w:jc w:val="both"/>
+        <w:rPr>
+          <w:rFonts w:ascii="Segoe UI" w:eastAsia="Times New Roman" w:hAnsi="Segoe UI" w:cs="Segoe UI"/>
+          <w:color w:val="333333"/>
+          <w:sz w:val="24"/>
+          <w:szCs w:val="24"/>
+          <w:lang w:eastAsia="en-IN"/>
+        </w:rPr>
+      </w:pPr>
+      <w:r>
+        <w:rPr>
+          <w:rFonts w:ascii="Segoe UI" w:eastAsia="Times New Roman" w:hAnsi="Segoe UI" w:cs="Segoe UI"/>
+          <w:b/>
+          <w:bCs/>
+          <w:color w:val="333333"/>
+          <w:sz w:val="24"/>
+          <w:szCs w:val="24"/>
+          <w:lang w:eastAsia="en-IN"/>
+        </w:rPr>
+        <w:t>Step 3:</w:t>
+      </w:r>
+      <w:r>
+        <w:rPr>
+          <w:rFonts w:ascii="Segoe UI" w:eastAsia="Times New Roman" w:hAnsi="Segoe UI" w:cs="Segoe UI"/>
+          <w:color w:val="333333"/>
+          <w:sz w:val="24"/>
+          <w:szCs w:val="24"/>
+          <w:lang w:eastAsia="en-IN"/>
+        </w:rPr>
+        <w:t> Provide the </w:t>
+      </w:r>
+      <w:proofErr w:type="spellStart"/>
+      <w:r>
+        <w:rPr>
+          <w:rFonts w:ascii="Segoe UI" w:eastAsia="Times New Roman" w:hAnsi="Segoe UI" w:cs="Segoe UI"/>
+          <w:b/>
+          <w:bCs/>
+          <w:color w:val="333333"/>
+          <w:sz w:val="24"/>
+          <w:szCs w:val="24"/>
+          <w:lang w:eastAsia="en-IN"/>
+        </w:rPr>
+        <w:t>Artifact</w:t>
+      </w:r>
+      <w:proofErr w:type="spellEnd"/>
+      <w:r>
+        <w:rPr>
+          <w:rFonts w:ascii="Segoe UI" w:eastAsia="Times New Roman" w:hAnsi="Segoe UI" w:cs="Segoe UI"/>
+          <w:color w:val="333333"/>
+          <w:sz w:val="24"/>
+          <w:szCs w:val="24"/>
+          <w:lang w:eastAsia="en-IN"/>
+        </w:rPr>
+        <w:t> Id. We have provided the </w:t>
+      </w:r>
+      <w:r>
+        <w:rPr>
+          <w:rFonts w:ascii="Segoe UI" w:eastAsia="Times New Roman" w:hAnsi="Segoe UI" w:cs="Segoe UI"/>
+          <w:b/>
+          <w:bCs/>
+          <w:color w:val="333333"/>
+          <w:sz w:val="24"/>
+          <w:szCs w:val="24"/>
+          <w:lang w:eastAsia="en-IN"/>
+        </w:rPr>
+        <w:t>spring-boot-hello-world-example.</w:t>
+      </w:r>
+    </w:p>
+    <w:p>
+      <w:pPr>
+        <w:shd w:val="clear" w:color="auto" w:fill="000000"/>
+        <w:spacing w:after="150" w:line="240" w:lineRule="auto"/>
+        <w:jc w:val="center"/>
+        <w:textAlignment w:val="top"/>
+        <w:rPr>
+          <w:rFonts w:ascii="Arial" w:eastAsia="Times New Roman" w:hAnsi="Arial" w:cs="Arial"/>
+          <w:color w:val="FFFFFF"/>
+          <w:sz w:val="21"/>
+          <w:szCs w:val="21"/>
+          <w:lang w:eastAsia="en-IN"/>
+        </w:rPr>
+      </w:pPr>
+    </w:p>
+    <w:p>
+      <w:pPr>
+        <w:shd w:val="clear" w:color="auto" w:fill="FFFFFF"/>
+        <w:spacing w:before="100" w:beforeAutospacing="1" w:after="100" w:afterAutospacing="1" w:line="240" w:lineRule="auto"/>
+        <w:jc w:val="both"/>
+        <w:rPr>
+          <w:rFonts w:ascii="Segoe UI" w:eastAsia="Times New Roman" w:hAnsi="Segoe UI" w:cs="Segoe UI"/>
+          <w:color w:val="333333"/>
+          <w:sz w:val="24"/>
+          <w:szCs w:val="24"/>
+          <w:lang w:eastAsia="en-IN"/>
+        </w:rPr>
+      </w:pPr>
+      <w:r>
+        <w:rPr>
+          <w:rFonts w:ascii="Segoe UI" w:eastAsia="Times New Roman" w:hAnsi="Segoe UI" w:cs="Segoe UI"/>
+          <w:b/>
+          <w:bCs/>
+          <w:color w:val="333333"/>
+          <w:sz w:val="24"/>
+          <w:szCs w:val="24"/>
+          <w:lang w:eastAsia="en-IN"/>
+        </w:rPr>
+        <w:t>Step 4:</w:t>
+      </w:r>
+      <w:r>
+        <w:rPr>
+          <w:rFonts w:ascii="Segoe UI" w:eastAsia="Times New Roman" w:hAnsi="Segoe UI" w:cs="Segoe UI"/>
+          <w:color w:val="333333"/>
+          <w:sz w:val="24"/>
+          <w:szCs w:val="24"/>
+          <w:lang w:eastAsia="en-IN"/>
+        </w:rPr>
+        <w:t> Add the dependency </w:t>
+      </w:r>
+      <w:r>
+        <w:rPr>
+          <w:rFonts w:ascii="Segoe UI" w:eastAsia="Times New Roman" w:hAnsi="Segoe UI" w:cs="Segoe UI"/>
+          <w:b/>
+          <w:bCs/>
+          <w:color w:val="333333"/>
+          <w:sz w:val="24"/>
+          <w:szCs w:val="24"/>
+          <w:lang w:eastAsia="en-IN"/>
+        </w:rPr>
+        <w:t>Spring Web.</w:t>
+      </w:r>
+    </w:p>
+    <w:p>
+      <w:pPr>
+        <w:shd w:val="clear" w:color="auto" w:fill="FFFFFF"/>
+        <w:spacing w:before="100" w:beforeAutospacing="1" w:after="100" w:afterAutospacing="1" w:line="240" w:lineRule="auto"/>
+        <w:jc w:val="both"/>
+        <w:rPr>
+          <w:rFonts w:ascii="Segoe UI" w:eastAsia="Times New Roman" w:hAnsi="Segoe UI" w:cs="Segoe UI"/>
+          <w:color w:val="333333"/>
+          <w:sz w:val="24"/>
+          <w:szCs w:val="24"/>
+          <w:lang w:eastAsia="en-IN"/>
+        </w:rPr>
+      </w:pPr>
+      <w:r>
+        <w:rPr>
+          <w:rFonts w:ascii="Segoe UI" w:eastAsia="Times New Roman" w:hAnsi="Segoe UI" w:cs="Segoe UI"/>
+          <w:b/>
+          <w:bCs/>
+          <w:color w:val="333333"/>
+          <w:sz w:val="24"/>
+          <w:szCs w:val="24"/>
+          <w:lang w:eastAsia="en-IN"/>
+        </w:rPr>
+        <w:t>Step 5:</w:t>
+      </w:r>
+      <w:r>
+        <w:rPr>
+          <w:rFonts w:ascii="Segoe UI" w:eastAsia="Times New Roman" w:hAnsi="Segoe UI" w:cs="Segoe UI"/>
+          <w:color w:val="333333"/>
+          <w:sz w:val="24"/>
+          <w:szCs w:val="24"/>
+          <w:lang w:eastAsia="en-IN"/>
+        </w:rPr>
+        <w:t> Click on the </w:t>
+      </w:r>
+      <w:r>
+        <w:rPr>
+          <w:rFonts w:ascii="Segoe UI" w:eastAsia="Times New Roman" w:hAnsi="Segoe UI" w:cs="Segoe UI"/>
+          <w:b/>
+          <w:bCs/>
+          <w:color w:val="333333"/>
+          <w:sz w:val="24"/>
+          <w:szCs w:val="24"/>
+          <w:lang w:eastAsia="en-IN"/>
+        </w:rPr>
+        <w:t>Generate</w:t>
+      </w:r>
+      <w:r>
+        <w:rPr>
+          <w:rFonts w:ascii="Segoe UI" w:eastAsia="Times New Roman" w:hAnsi="Segoe UI" w:cs="Segoe UI"/>
+          <w:color w:val="333333"/>
+          <w:sz w:val="24"/>
+          <w:szCs w:val="24"/>
+          <w:lang w:eastAsia="en-IN"/>
+        </w:rPr>
+        <w:t> button. When we click on the Generate button, it wraps all the specifications into a jar file and downloads it to our local system.</w:t>
+      </w:r>
+    </w:p>
+    <w:p>
+      <w:pPr>
+        <w:spacing w:after="0" w:line="240" w:lineRule="auto"/>
+        <w:rPr>
+          <w:rFonts w:ascii="Times New Roman" w:eastAsia="Times New Roman" w:hAnsi="Times New Roman" w:cs="Times New Roman"/>
+          <w:sz w:val="24"/>
+          <w:szCs w:val="24"/>
+          <w:lang w:eastAsia="en-IN"/>
+        </w:rPr>
+      </w:pPr>
+      <w:r>
+        <w:rPr>
+          <w:rFonts w:ascii="Times New Roman" w:eastAsia="Times New Roman" w:hAnsi="Times New Roman" w:cs="Times New Roman"/>
+          <w:noProof/>
+          <w:sz w:val="24"/>
+          <w:szCs w:val="24"/>
+          <w:lang w:eastAsia="en-IN"/>
+        </w:rPr>
+        <w:lastRenderedPageBreak/>
+        <w:drawing>
+          <wp:inline distT="0" distB="0" distL="0" distR="0">
+            <wp:extent cx="8846820" cy="6294120"/>
+            <wp:effectExtent l="0" t="0" r="0" b="0"/>
+            <wp:docPr id="5" name="Picture 5" descr="Spring Boot Hello World Example"/>
+            <wp:cNvGraphicFramePr>
+              <a:graphicFrameLocks xmlns:a="http://schemas.openxmlformats.org/drawingml/2006/main" noChangeAspect="1"/>
+            </wp:cNvGraphicFramePr>
+            <a:graphic xmlns:a="http://schemas.openxmlformats.org/drawingml/2006/main">
+              <a:graphicData uri="http://schemas.openxmlformats.org/drawingml/2006/picture">
+                <pic:pic xmlns:pic="http://schemas.openxmlformats.org/drawingml/2006/picture">
+                  <pic:nvPicPr>
+                    <pic:cNvPr id="0" name="Picture 2" descr="Spring Boot Hello World Example"/>
+                    <pic:cNvPicPr>
+                      <a:picLocks noChangeAspect="1" noChangeArrowheads="1"/>
+                    </pic:cNvPicPr>
+                  </pic:nvPicPr>
+                  <pic:blipFill>
+                    <a:blip r:embed="rId9">
+                      <a:extLst>
+                        <a:ext uri="{28A0092B-C50C-407E-A947-70E740481C1C}">
+                          <a14:useLocalDpi xmlns:a14="http://schemas.microsoft.com/office/drawing/2010/main" val="0"/>
+                        </a:ext>
+                      </a:extLst>
+                    </a:blip>
+                    <a:srcRect/>
+                    <a:stretch>
+                      <a:fillRect/>
+                    </a:stretch>
+                  </pic:blipFill>
+                  <pic:spPr bwMode="auto">
+                    <a:xfrm>
+                      <a:off x="0" y="0"/>
+                      <a:ext cx="8846820" cy="6294120"/>
+                    </a:xfrm>
+                    <a:prstGeom prst="rect">
+                      <a:avLst/>
+                    </a:prstGeom>
+                    <a:noFill/>
+                    <a:ln>
+                      <a:noFill/>
+                    </a:ln>
+                  </pic:spPr>
+                </pic:pic>
+              </a:graphicData>
+            </a:graphic>
+          </wp:inline>
+        </w:drawing>
+      </w:r>
+    </w:p>
+    <w:p>
+      <w:pPr>
+        <w:shd w:val="clear" w:color="auto" w:fill="FFFFFF"/>
+        <w:spacing w:before="100" w:beforeAutospacing="1" w:after="100" w:afterAutospacing="1" w:line="240" w:lineRule="auto"/>
+        <w:jc w:val="both"/>
+        <w:rPr>
+          <w:rFonts w:ascii="Segoe UI" w:eastAsia="Times New Roman" w:hAnsi="Segoe UI" w:cs="Segoe UI"/>
+          <w:color w:val="333333"/>
+          <w:sz w:val="24"/>
+          <w:szCs w:val="24"/>
+          <w:lang w:eastAsia="en-IN"/>
+        </w:rPr>
+      </w:pPr>
+      <w:r>
+        <w:rPr>
+          <w:rFonts w:ascii="Segoe UI" w:eastAsia="Times New Roman" w:hAnsi="Segoe UI" w:cs="Segoe UI"/>
+          <w:b/>
+          <w:bCs/>
+          <w:color w:val="333333"/>
+          <w:sz w:val="24"/>
+          <w:szCs w:val="24"/>
+          <w:lang w:eastAsia="en-IN"/>
+        </w:rPr>
+        <w:t>Step 6: Extract</w:t>
+      </w:r>
+      <w:r>
+        <w:rPr>
+          <w:rFonts w:ascii="Segoe UI" w:eastAsia="Times New Roman" w:hAnsi="Segoe UI" w:cs="Segoe UI"/>
+          <w:color w:val="333333"/>
+          <w:sz w:val="24"/>
+          <w:szCs w:val="24"/>
+          <w:lang w:eastAsia="en-IN"/>
+        </w:rPr>
+        <w:t> the RAR</w:t>
+      </w:r>
+      <w:r>
+        <w:rPr>
+          <w:rFonts w:ascii="Segoe UI" w:eastAsia="Times New Roman" w:hAnsi="Segoe UI" w:cs="Segoe UI"/>
+          <w:color w:val="333333"/>
+          <w:sz w:val="24"/>
+          <w:szCs w:val="24"/>
+          <w:lang w:eastAsia="en-IN"/>
+        </w:rPr>
+        <w:t xml:space="preserve"> file.</w:t>
+      </w:r>
+    </w:p>
+    <w:p>
+      <w:pPr>
+        <w:shd w:val="clear" w:color="auto" w:fill="FFFFFF"/>
+        <w:spacing w:before="100" w:beforeAutospacing="1" w:after="100" w:afterAutospacing="1" w:line="240" w:lineRule="auto"/>
+        <w:jc w:val="both"/>
+        <w:rPr>
+          <w:rFonts w:ascii="Segoe UI" w:eastAsia="Times New Roman" w:hAnsi="Segoe UI" w:cs="Segoe UI"/>
+          <w:color w:val="333333"/>
+          <w:sz w:val="24"/>
+          <w:szCs w:val="24"/>
+          <w:lang w:eastAsia="en-IN"/>
+        </w:rPr>
+      </w:pPr>
+      <w:r>
+        <w:rPr>
+          <w:rFonts w:ascii="Segoe UI" w:eastAsia="Times New Roman" w:hAnsi="Segoe UI" w:cs="Segoe UI"/>
+          <w:b/>
+          <w:bCs/>
+          <w:color w:val="333333"/>
+          <w:sz w:val="24"/>
+          <w:szCs w:val="24"/>
+          <w:lang w:eastAsia="en-IN"/>
+        </w:rPr>
+        <w:t>Step 7: Import</w:t>
+      </w:r>
+      <w:r>
+        <w:rPr>
+          <w:rFonts w:ascii="Segoe UI" w:eastAsia="Times New Roman" w:hAnsi="Segoe UI" w:cs="Segoe UI"/>
+          <w:color w:val="333333"/>
+          <w:sz w:val="24"/>
+          <w:szCs w:val="24"/>
+          <w:lang w:eastAsia="en-IN"/>
+        </w:rPr>
+        <w:t> the project folder by using the following steps:</w:t>
+      </w:r>
+    </w:p>
+    <w:p>
+      <w:pPr>
+        <w:shd w:val="clear" w:color="auto" w:fill="FFFFFF"/>
+        <w:spacing w:before="100" w:beforeAutospacing="1" w:after="100" w:afterAutospacing="1" w:line="240" w:lineRule="auto"/>
+        <w:jc w:val="both"/>
+        <w:rPr>
+          <w:rFonts w:ascii="Segoe UI" w:eastAsia="Times New Roman" w:hAnsi="Segoe UI" w:cs="Segoe UI"/>
+          <w:color w:val="333333"/>
+          <w:sz w:val="24"/>
+          <w:szCs w:val="24"/>
+          <w:lang w:eastAsia="en-IN"/>
+        </w:rPr>
+      </w:pPr>
+      <w:r>
+        <w:rPr>
+          <w:rFonts w:ascii="Segoe UI" w:eastAsia="Times New Roman" w:hAnsi="Segoe UI" w:cs="Segoe UI"/>
+          <w:color w:val="333333"/>
+          <w:sz w:val="24"/>
+          <w:szCs w:val="24"/>
+          <w:lang w:eastAsia="en-IN"/>
+        </w:rPr>
+        <w:t>File -&gt; Import -&gt; Existing Maven Project -&gt; Next -&gt; Browse -&gt; Select the Project Folder -&gt; Finish</w:t>
+      </w:r>
+    </w:p>
+    <w:p>
+      <w:pPr>
+        <w:shd w:val="clear" w:color="auto" w:fill="FFFFFF"/>
+        <w:spacing w:before="100" w:beforeAutospacing="1" w:after="100" w:afterAutospacing="1" w:line="240" w:lineRule="auto"/>
+        <w:jc w:val="both"/>
+        <w:rPr>
+          <w:rFonts w:ascii="Segoe UI" w:eastAsia="Times New Roman" w:hAnsi="Segoe UI" w:cs="Segoe UI"/>
+          <w:color w:val="333333"/>
+          <w:sz w:val="24"/>
+          <w:szCs w:val="24"/>
+          <w:lang w:eastAsia="en-IN"/>
+        </w:rPr>
+      </w:pPr>
+      <w:r>
+        <w:rPr>
+          <w:rFonts w:ascii="Segoe UI" w:eastAsia="Times New Roman" w:hAnsi="Segoe UI" w:cs="Segoe UI"/>
+          <w:color w:val="333333"/>
+          <w:sz w:val="24"/>
+          <w:szCs w:val="24"/>
+          <w:lang w:eastAsia="en-IN"/>
+        </w:rPr>
+        <w:t>When the project imports successfully, it shows the following project directory in the Package Explorer section of the IDE.</w:t>
+      </w:r>
+    </w:p>
+    <w:p>
+      <w:pPr>
+        <w:spacing w:after="0" w:line="240" w:lineRule="auto"/>
+        <w:rPr>
+          <w:rFonts w:ascii="Times New Roman" w:eastAsia="Times New Roman" w:hAnsi="Times New Roman" w:cs="Times New Roman"/>
+          <w:sz w:val="24"/>
+          <w:szCs w:val="24"/>
+          <w:lang w:eastAsia="en-IN"/>
+        </w:rPr>
+      </w:pPr>
+      <w:r>
+        <w:rPr>
+          <w:rFonts w:ascii="Times New Roman" w:eastAsia="Times New Roman" w:hAnsi="Times New Roman" w:cs="Times New Roman"/>
+          <w:noProof/>
+          <w:sz w:val="24"/>
+          <w:szCs w:val="24"/>
+          <w:lang w:eastAsia="en-IN"/>
+        </w:rPr>
+        <w:lastRenderedPageBreak/>
+        <w:drawing>
+          <wp:inline distT="0" distB="0" distL="0" distR="0">
+            <wp:extent cx="3268980" cy="2926080"/>
+            <wp:effectExtent l="0" t="0" r="7620" b="7620"/>
+            <wp:docPr id="4" name="Picture 4" descr="Spring Boot Hello World Example"/>
+            <wp:cNvGraphicFramePr>
+              <a:graphicFrameLocks xmlns:a="http://schemas.openxmlformats.org/drawingml/2006/main" noChangeAspect="1"/>
+            </wp:cNvGraphicFramePr>
+            <a:graphic xmlns:a="http://schemas.openxmlformats.org/drawingml/2006/main">
+              <a:graphicData uri="http://schemas.openxmlformats.org/drawingml/2006/picture">
+                <pic:pic xmlns:pic="http://schemas.openxmlformats.org/drawingml/2006/picture">
+                  <pic:nvPicPr>
+                    <pic:cNvPr id="0" name="Picture 3" descr="Spring Boot Hello World Example"/>
+                    <pic:cNvPicPr>
+                      <a:picLocks noChangeAspect="1" noChangeArrowheads="1"/>
+                    </pic:cNvPicPr>
+                  </pic:nvPicPr>
+                  <pic:blipFill>
+                    <a:blip r:embed="rId10">
+                      <a:extLst>
+                        <a:ext uri="{28A0092B-C50C-407E-A947-70E740481C1C}">
+                          <a14:useLocalDpi xmlns:a14="http://schemas.microsoft.com/office/drawing/2010/main" val="0"/>
+                        </a:ext>
+                      </a:extLst>
+                    </a:blip>
+                    <a:srcRect/>
+                    <a:stretch>
+                      <a:fillRect/>
+                    </a:stretch>
+                  </pic:blipFill>
+                  <pic:spPr bwMode="auto">
+                    <a:xfrm>
+                      <a:off x="0" y="0"/>
+                      <a:ext cx="3268980" cy="2926080"/>
+                    </a:xfrm>
+                    <a:prstGeom prst="rect">
+                      <a:avLst/>
+                    </a:prstGeom>
+                    <a:noFill/>
+                    <a:ln>
+                      <a:noFill/>
+                    </a:ln>
+                  </pic:spPr>
+                </pic:pic>
+              </a:graphicData>
+            </a:graphic>
+          </wp:inline>
+        </w:drawing>
+      </w:r>
+    </w:p>
+    <w:p>
+      <w:pPr>
+        <w:shd w:val="clear" w:color="auto" w:fill="FFFFFF"/>
+        <w:spacing w:before="100" w:beforeAutospacing="1" w:after="100" w:afterAutospacing="1" w:line="240" w:lineRule="auto"/>
+        <w:jc w:val="both"/>
+        <w:rPr>
+          <w:rFonts w:ascii="Segoe UI" w:eastAsia="Times New Roman" w:hAnsi="Segoe UI" w:cs="Segoe UI"/>
+          <w:color w:val="333333"/>
+          <w:sz w:val="24"/>
+          <w:szCs w:val="24"/>
+          <w:lang w:eastAsia="en-IN"/>
+        </w:rPr>
+      </w:pPr>
+      <w:r>
+        <w:rPr>
+          <w:rFonts w:ascii="Segoe UI" w:eastAsia="Times New Roman" w:hAnsi="Segoe UI" w:cs="Segoe UI"/>
+          <w:b/>
+          <w:bCs/>
+          <w:color w:val="333333"/>
+          <w:sz w:val="24"/>
+          <w:szCs w:val="24"/>
+          <w:lang w:eastAsia="en-IN"/>
+        </w:rPr>
+        <w:t>Step 8:</w:t>
+      </w:r>
+      <w:r>
+        <w:rPr>
+          <w:rFonts w:ascii="Segoe UI" w:eastAsia="Times New Roman" w:hAnsi="Segoe UI" w:cs="Segoe UI"/>
+          <w:color w:val="333333"/>
+          <w:sz w:val="24"/>
+          <w:szCs w:val="24"/>
+          <w:lang w:eastAsia="en-IN"/>
+        </w:rPr>
+        <w:t> Create a package with the name </w:t>
+      </w:r>
+      <w:proofErr w:type="spellStart"/>
+      <w:r>
+        <w:rPr>
+          <w:rFonts w:ascii="Segoe UI" w:eastAsia="Times New Roman" w:hAnsi="Segoe UI" w:cs="Segoe UI"/>
+          <w:b/>
+          <w:bCs/>
+          <w:color w:val="333333"/>
+          <w:sz w:val="24"/>
+          <w:szCs w:val="24"/>
+          <w:lang w:eastAsia="en-IN"/>
+        </w:rPr>
+        <w:t>com.dxe</w:t>
+      </w:r>
+      <w:r>
+        <w:rPr>
+          <w:rFonts w:ascii="Segoe UI" w:eastAsia="Times New Roman" w:hAnsi="Segoe UI" w:cs="Segoe UI"/>
+          <w:b/>
+          <w:bCs/>
+          <w:color w:val="333333"/>
+          <w:sz w:val="24"/>
+          <w:szCs w:val="24"/>
+          <w:lang w:eastAsia="en-IN"/>
+        </w:rPr>
+        <w:t>.controller</w:t>
+      </w:r>
+      <w:proofErr w:type="spellEnd"/>
+      <w:r>
+        <w:rPr>
+          <w:rFonts w:ascii="Segoe UI" w:eastAsia="Times New Roman" w:hAnsi="Segoe UI" w:cs="Segoe UI"/>
+          <w:color w:val="333333"/>
+          <w:sz w:val="24"/>
+          <w:szCs w:val="24"/>
+          <w:lang w:eastAsia="en-IN"/>
+        </w:rPr>
+        <w:t> inside the folder </w:t>
+      </w:r>
+      <w:proofErr w:type="spellStart"/>
+      <w:r>
+        <w:rPr>
+          <w:rFonts w:ascii="Segoe UI" w:eastAsia="Times New Roman" w:hAnsi="Segoe UI" w:cs="Segoe UI"/>
+          <w:b/>
+          <w:bCs/>
+          <w:color w:val="333333"/>
+          <w:sz w:val="24"/>
+          <w:szCs w:val="24"/>
+          <w:lang w:eastAsia="en-IN"/>
+        </w:rPr>
+        <w:t>src</w:t>
+      </w:r>
+      <w:proofErr w:type="spellEnd"/>
+      <w:r>
+        <w:rPr>
+          <w:rFonts w:ascii="Segoe UI" w:eastAsia="Times New Roman" w:hAnsi="Segoe UI" w:cs="Segoe UI"/>
+          <w:b/>
+          <w:bCs/>
+          <w:color w:val="333333"/>
+          <w:sz w:val="24"/>
+          <w:szCs w:val="24"/>
+          <w:lang w:eastAsia="en-IN"/>
+        </w:rPr>
+        <w:t>/main/java.</w:t>
+      </w:r>
+    </w:p>
+    <w:p>
+      <w:pPr>
+        <w:shd w:val="clear" w:color="auto" w:fill="FFFFFF"/>
+        <w:spacing w:before="100" w:beforeAutospacing="1" w:after="100" w:afterAutospacing="1" w:line="240" w:lineRule="auto"/>
+        <w:jc w:val="both"/>
+        <w:rPr>
+          <w:rFonts w:ascii="Segoe UI" w:eastAsia="Times New Roman" w:hAnsi="Segoe UI" w:cs="Segoe UI"/>
+          <w:color w:val="333333"/>
+          <w:sz w:val="24"/>
+          <w:szCs w:val="24"/>
+          <w:lang w:eastAsia="en-IN"/>
+        </w:rPr>
+      </w:pPr>
+      <w:r>
+        <w:rPr>
+          <w:rFonts w:ascii="Segoe UI" w:eastAsia="Times New Roman" w:hAnsi="Segoe UI" w:cs="Segoe UI"/>
+          <w:b/>
+          <w:bCs/>
+          <w:color w:val="333333"/>
+          <w:sz w:val="24"/>
+          <w:szCs w:val="24"/>
+          <w:lang w:eastAsia="en-IN"/>
+        </w:rPr>
+        <w:t>Step 9:</w:t>
+      </w:r>
+      <w:r>
+        <w:rPr>
+          <w:rFonts w:ascii="Segoe UI" w:eastAsia="Times New Roman" w:hAnsi="Segoe UI" w:cs="Segoe UI"/>
+          <w:color w:val="333333"/>
+          <w:sz w:val="24"/>
+          <w:szCs w:val="24"/>
+          <w:lang w:eastAsia="en-IN"/>
+        </w:rPr>
+        <w:t> Create a Controller class with the name </w:t>
+      </w:r>
+      <w:proofErr w:type="spellStart"/>
+      <w:r>
+        <w:rPr>
+          <w:rFonts w:ascii="Segoe UI" w:eastAsia="Times New Roman" w:hAnsi="Segoe UI" w:cs="Segoe UI"/>
+          <w:b/>
+          <w:bCs/>
+          <w:color w:val="333333"/>
+          <w:sz w:val="24"/>
+          <w:szCs w:val="24"/>
+          <w:lang w:eastAsia="en-IN"/>
+        </w:rPr>
+        <w:t>HelloWorldController</w:t>
+      </w:r>
+      <w:proofErr w:type="spellEnd"/>
+      <w:r>
+        <w:rPr>
+          <w:rFonts w:ascii="Segoe UI" w:eastAsia="Times New Roman" w:hAnsi="Segoe UI" w:cs="Segoe UI"/>
+          <w:b/>
+          <w:bCs/>
+          <w:color w:val="333333"/>
+          <w:sz w:val="24"/>
+          <w:szCs w:val="24"/>
+          <w:lang w:eastAsia="en-IN"/>
+        </w:rPr>
+        <w:t>.</w:t>
+      </w:r>
+    </w:p>
+    <w:p>
+      <w:pPr>
+        <w:shd w:val="clear" w:color="auto" w:fill="FFFFFF"/>
+        <w:spacing w:before="100" w:beforeAutospacing="1" w:after="100" w:afterAutospacing="1" w:line="240" w:lineRule="auto"/>
+        <w:jc w:val="both"/>
+        <w:rPr>
+          <w:rFonts w:ascii="Segoe UI" w:eastAsia="Times New Roman" w:hAnsi="Segoe UI" w:cs="Segoe UI"/>
+          <w:color w:val="333333"/>
+          <w:sz w:val="24"/>
+          <w:szCs w:val="24"/>
+          <w:lang w:eastAsia="en-IN"/>
+        </w:rPr>
+      </w:pPr>
+      <w:r>
+        <w:rPr>
+          <w:rFonts w:ascii="Segoe UI" w:eastAsia="Times New Roman" w:hAnsi="Segoe UI" w:cs="Segoe UI"/>
+          <w:b/>
+          <w:bCs/>
+          <w:color w:val="333333"/>
+          <w:sz w:val="24"/>
+          <w:szCs w:val="24"/>
+          <w:lang w:eastAsia="en-IN"/>
+        </w:rPr>
+        <w:t>Step 10:</w:t>
+      </w:r>
+      <w:r>
+        <w:rPr>
+          <w:rFonts w:ascii="Segoe UI" w:eastAsia="Times New Roman" w:hAnsi="Segoe UI" w:cs="Segoe UI"/>
+          <w:color w:val="333333"/>
+          <w:sz w:val="24"/>
+          <w:szCs w:val="24"/>
+          <w:lang w:eastAsia="en-IN"/>
+        </w:rPr>
+        <w:t> Create a method named </w:t>
+      </w:r>
+      <w:proofErr w:type="gramStart"/>
+      <w:r>
+        <w:rPr>
+          <w:rFonts w:ascii="Segoe UI" w:eastAsia="Times New Roman" w:hAnsi="Segoe UI" w:cs="Segoe UI"/>
+          <w:b/>
+          <w:bCs/>
+          <w:color w:val="333333"/>
+          <w:sz w:val="24"/>
+          <w:szCs w:val="24"/>
+          <w:lang w:eastAsia="en-IN"/>
+        </w:rPr>
+        <w:t>hello(</w:t>
+      </w:r>
+      <w:proofErr w:type="gramEnd"/>
+      <w:r>
+        <w:rPr>
+          <w:rFonts w:ascii="Segoe UI" w:eastAsia="Times New Roman" w:hAnsi="Segoe UI" w:cs="Segoe UI"/>
+          <w:b/>
+          <w:bCs/>
+          <w:color w:val="333333"/>
+          <w:sz w:val="24"/>
+          <w:szCs w:val="24"/>
+          <w:lang w:eastAsia="en-IN"/>
+        </w:rPr>
+        <w:t>) </w:t>
+      </w:r>
+      <w:r>
+        <w:rPr>
+          <w:rFonts w:ascii="Segoe UI" w:eastAsia="Times New Roman" w:hAnsi="Segoe UI" w:cs="Segoe UI"/>
+          <w:color w:val="333333"/>
+          <w:sz w:val="24"/>
+          <w:szCs w:val="24"/>
+          <w:lang w:eastAsia="en-IN"/>
+        </w:rPr>
+        <w:t>that returns a String.</w:t>
+      </w:r>
+    </w:p>
+    <w:p>
+      <w:pPr>
+        <w:shd w:val="clear" w:color="auto" w:fill="FFFFFF"/>
+        <w:spacing w:before="100" w:beforeAutospacing="1" w:after="100" w:afterAutospacing="1" w:line="240" w:lineRule="auto"/>
+        <w:jc w:val="both"/>
+        <w:rPr>
+          <w:rFonts w:ascii="Segoe UI" w:eastAsia="Times New Roman" w:hAnsi="Segoe UI" w:cs="Segoe UI"/>
+          <w:color w:val="333333"/>
+          <w:sz w:val="24"/>
+          <w:szCs w:val="24"/>
+          <w:lang w:eastAsia="en-IN"/>
+        </w:rPr>
+      </w:pPr>
+      <w:r>
+        <w:rPr>
+          <w:rFonts w:ascii="Segoe UI" w:eastAsia="Times New Roman" w:hAnsi="Segoe UI" w:cs="Segoe UI"/>
+          <w:b/>
+          <w:bCs/>
+          <w:color w:val="333333"/>
+          <w:sz w:val="24"/>
+          <w:szCs w:val="24"/>
+          <w:lang w:eastAsia="en-IN"/>
+        </w:rPr>
+        <w:t>HelloWorldController.java</w:t>
+      </w:r>
+    </w:p>
+    <w:p>
+      <w:pPr>
+        <w:autoSpaceDE w:val="0"/>
+        <w:autoSpaceDN w:val="0"/>
+        <w:adjustRightInd w:val="0"/>
+        <w:spacing w:after="0" w:line="240" w:lineRule="auto"/>
+        <w:rPr>
+          <w:rFonts w:ascii="Consolas" w:hAnsi="Consolas" w:cs="Consolas"/>
+          <w:sz w:val="20"/>
+          <w:szCs w:val="20"/>
+        </w:rPr>
+      </w:pPr>
+    </w:p>
+    <w:p>
+      <w:pPr>
+        <w:autoSpaceDE w:val="0"/>
+        <w:autoSpaceDN w:val="0"/>
+        <w:adjustRightInd w:val="0"/>
+        <w:spacing w:after="0" w:line="240" w:lineRule="auto"/>
+        <w:rPr>
+          <w:rFonts w:ascii="Consolas" w:hAnsi="Consolas" w:cs="Consolas"/>
+          <w:sz w:val="20"/>
+          <w:szCs w:val="20"/>
+        </w:rPr>
+      </w:pPr>
+    </w:p>
+    <w:p>
+      <w:pPr>
+        <w:autoSpaceDE w:val="0"/>
+        <w:autoSpaceDN w:val="0"/>
+        <w:adjustRightInd w:val="0"/>
+        <w:spacing w:after="0" w:line="240" w:lineRule="auto"/>
+        <w:rPr>
+          <w:rFonts w:ascii="Consolas" w:hAnsi="Consolas" w:cs="Consolas"/>
+          <w:sz w:val="20"/>
+          <w:szCs w:val="20"/>
+        </w:rPr>
+      </w:pPr>
+      <w:proofErr w:type="gramStart"/>
+      <w:r>
+        <w:rPr>
+          <w:rFonts w:ascii="Consolas" w:hAnsi="Consolas" w:cs="Consolas"/>
+          <w:b/>
+          <w:bCs/>
+          <w:color w:val="7F0055"/>
+          <w:sz w:val="20"/>
+          <w:szCs w:val="20"/>
+        </w:rPr>
+        <w:t>import</w:t>
+      </w:r>
+      <w:proofErr w:type="gramEnd"/>
+      <w:r>
+        <w:rPr>
+          <w:rFonts w:ascii="Consolas" w:hAnsi="Consolas" w:cs="Consolas"/>
+          <w:color w:val="000000"/>
+          <w:sz w:val="20"/>
+          <w:szCs w:val="20"/>
+        </w:rPr>
+        <w:t xml:space="preserve"> </w:t>
+      </w:r>
+      <w:proofErr w:type="spellStart"/>
+      <w:r>
+        <w:rPr>
+          <w:rFonts w:ascii="Consolas" w:hAnsi="Consolas" w:cs="Consolas"/>
+          <w:color w:val="000000"/>
+          <w:sz w:val="20"/>
+          <w:szCs w:val="20"/>
+        </w:rPr>
+        <w:t>org.springframework.web.bind.annotation.RequestMapping</w:t>
+      </w:r>
+      <w:proofErr w:type="spellEnd"/>
+      <w:r>
+        <w:rPr>
+          <w:rFonts w:ascii="Consolas" w:hAnsi="Consolas" w:cs="Consolas"/>
+          <w:color w:val="000000"/>
+          <w:sz w:val="20"/>
+          <w:szCs w:val="20"/>
+        </w:rPr>
+        <w:t>;</w:t>
+      </w:r>
+    </w:p>
+    <w:p>
+      <w:pPr>
+        <w:autoSpaceDE w:val="0"/>
+        <w:autoSpaceDN w:val="0"/>
+        <w:adjustRightInd w:val="0"/>
+        <w:spacing w:after="0" w:line="240" w:lineRule="auto"/>
+        <w:rPr>
+          <w:rFonts w:ascii="Consolas" w:hAnsi="Consolas" w:cs="Consolas"/>
+          <w:sz w:val="20"/>
+          <w:szCs w:val="20"/>
+        </w:rPr>
+      </w:pPr>
+      <w:proofErr w:type="gramStart"/>
+      <w:r>
+        <w:rPr>
+          <w:rFonts w:ascii="Consolas" w:hAnsi="Consolas" w:cs="Consolas"/>
+          <w:b/>
+          <w:bCs/>
+          <w:color w:val="7F0055"/>
+          <w:sz w:val="20"/>
+          <w:szCs w:val="20"/>
+        </w:rPr>
+        <w:t>import</w:t>
+      </w:r>
+      <w:proofErr w:type="gramEnd"/>
+      <w:r>
+        <w:rPr>
+          <w:rFonts w:ascii="Consolas" w:hAnsi="Consolas" w:cs="Consolas"/>
+          <w:color w:val="000000"/>
+          <w:sz w:val="20"/>
+          <w:szCs w:val="20"/>
+        </w:rPr>
+        <w:t xml:space="preserve"> </w:t>
+      </w:r>
+      <w:proofErr w:type="spellStart"/>
+      <w:r>
+        <w:rPr>
+          <w:rFonts w:ascii="Consolas" w:hAnsi="Consolas" w:cs="Consolas"/>
+          <w:color w:val="000000"/>
+          <w:sz w:val="20"/>
+          <w:szCs w:val="20"/>
+        </w:rPr>
+        <w:t>org.springframework.web.bind.annotation.RestController</w:t>
+      </w:r>
+      <w:proofErr w:type="spellEnd"/>
+      <w:r>
+        <w:rPr>
+          <w:rFonts w:ascii="Consolas" w:hAnsi="Consolas" w:cs="Consolas"/>
+          <w:color w:val="000000"/>
+          <w:sz w:val="20"/>
+          <w:szCs w:val="20"/>
+        </w:rPr>
+        <w:t>;</w:t>
+      </w:r>
+    </w:p>
+    <w:p>
+      <w:pPr>
+        <w:autoSpaceDE w:val="0"/>
+        <w:autoSpaceDN w:val="0"/>
+        <w:adjustRightInd w:val="0"/>
+        <w:spacing w:after="0" w:line="240" w:lineRule="auto"/>
+        <w:rPr>
+          <w:rFonts w:ascii="Consolas" w:hAnsi="Consolas" w:cs="Consolas"/>
+          <w:sz w:val="20"/>
+          <w:szCs w:val="20"/>
+        </w:rPr>
+      </w:pPr>
+    </w:p>
+    <w:p>
+      <w:pPr>
+        <w:autoSpaceDE w:val="0"/>
+        <w:autoSpaceDN w:val="0"/>
+        <w:adjustRightInd w:val="0"/>
+        <w:spacing w:after="0" w:line="240" w:lineRule="auto"/>
+        <w:rPr>
+          <w:rFonts w:ascii="Consolas" w:hAnsi="Consolas" w:cs="Consolas"/>
+          <w:sz w:val="20"/>
+          <w:szCs w:val="20"/>
+        </w:rPr>
+      </w:pPr>
+      <w:r>
+        <w:rPr>
+          <w:rFonts w:ascii="Consolas" w:hAnsi="Consolas" w:cs="Consolas"/>
+          <w:color w:val="646464"/>
+          <w:sz w:val="20"/>
+          <w:szCs w:val="20"/>
+        </w:rPr>
+        <w:t>@</w:t>
+      </w:r>
+      <w:proofErr w:type="spellStart"/>
+      <w:r>
+        <w:rPr>
+          <w:rFonts w:ascii="Consolas" w:hAnsi="Consolas" w:cs="Consolas"/>
+          <w:color w:val="646464"/>
+          <w:sz w:val="20"/>
+          <w:szCs w:val="20"/>
+        </w:rPr>
+        <w:t>RestController</w:t>
+      </w:r>
+      <w:proofErr w:type="spellEnd"/>
+    </w:p>
+    <w:p>
+      <w:pPr>
+        <w:autoSpaceDE w:val="0"/>
+        <w:autoSpaceDN w:val="0"/>
+        <w:adjustRightInd w:val="0"/>
+        <w:spacing w:after="0" w:line="240" w:lineRule="auto"/>
+        <w:rPr>
+          <w:rFonts w:ascii="Consolas" w:hAnsi="Consolas" w:cs="Consolas"/>
+          <w:sz w:val="20"/>
+          <w:szCs w:val="20"/>
+        </w:rPr>
+      </w:pPr>
+    </w:p>
+    <w:p>
+      <w:pPr>
+        <w:autoSpaceDE w:val="0"/>
+        <w:autoSpaceDN w:val="0"/>
+        <w:adjustRightInd w:val="0"/>
+        <w:spacing w:after="0" w:line="240" w:lineRule="auto"/>
+        <w:rPr>
+          <w:rFonts w:ascii="Consolas" w:hAnsi="Consolas" w:cs="Consolas"/>
+          <w:sz w:val="20"/>
+          <w:szCs w:val="20"/>
+        </w:rPr>
+      </w:pPr>
+      <w:proofErr w:type="gramStart"/>
+      <w:r>
+        <w:rPr>
+          <w:rFonts w:ascii="Consolas" w:hAnsi="Consolas" w:cs="Consolas"/>
+          <w:b/>
+          <w:bCs/>
+          <w:color w:val="7F0055"/>
+          <w:sz w:val="20"/>
+          <w:szCs w:val="20"/>
+        </w:rPr>
+        <w:t>public</w:t>
+      </w:r>
+      <w:proofErr w:type="gramEnd"/>
+      <w:r>
+        <w:rPr>
+          <w:rFonts w:ascii="Consolas" w:hAnsi="Consolas" w:cs="Consolas"/>
+          <w:color w:val="000000"/>
+          <w:sz w:val="20"/>
+          <w:szCs w:val="20"/>
+        </w:rPr>
+        <w:t xml:space="preserve"> </w:t>
+      </w:r>
+      <w:r>
+        <w:rPr>
+          <w:rFonts w:ascii="Consolas" w:hAnsi="Consolas" w:cs="Consolas"/>
+          <w:b/>
+          <w:bCs/>
+          <w:color w:val="7F0055"/>
+          <w:sz w:val="20"/>
+          <w:szCs w:val="20"/>
+        </w:rPr>
+        <w:t>class</w:t>
+      </w:r>
+      <w:r>
+        <w:rPr>
+          <w:rFonts w:ascii="Consolas" w:hAnsi="Consolas" w:cs="Consolas"/>
+          <w:color w:val="000000"/>
+          <w:sz w:val="20"/>
+          <w:szCs w:val="20"/>
+        </w:rPr>
+        <w:t xml:space="preserve"> </w:t>
+      </w:r>
+      <w:proofErr w:type="spellStart"/>
+      <w:r>
+        <w:rPr>
+          <w:rFonts w:ascii="Consolas" w:hAnsi="Consolas" w:cs="Consolas"/>
+          <w:color w:val="000000"/>
+          <w:sz w:val="20"/>
+          <w:szCs w:val="20"/>
+          <w:shd w:val="clear" w:color="auto" w:fill="D4D4D4"/>
+        </w:rPr>
+        <w:t>HelloWorld</w:t>
+      </w:r>
+      <w:proofErr w:type="spellEnd"/>
+      <w:r>
+        <w:rPr>
+          <w:rFonts w:ascii="Consolas" w:hAnsi="Consolas" w:cs="Consolas"/>
+          <w:color w:val="000000"/>
+          <w:sz w:val="20"/>
+          <w:szCs w:val="20"/>
+        </w:rPr>
+        <w:t xml:space="preserve"> {</w:t>
+      </w:r>
+    </w:p>
+    <w:p>
+      <w:pPr>
+        <w:autoSpaceDE w:val="0"/>
+        <w:autoSpaceDN w:val="0"/>
+        <w:adjustRightInd w:val="0"/>
+        <w:spacing w:after="0" w:line="240" w:lineRule="auto"/>
+        <w:rPr>
+          <w:rFonts w:ascii="Consolas" w:hAnsi="Consolas" w:cs="Consolas"/>
+          <w:sz w:val="20"/>
+          <w:szCs w:val="20"/>
+        </w:rPr>
+      </w:pPr>
+    </w:p>
+    <w:p>
+      <w:pPr>
+        <w:autoSpaceDE w:val="0"/>
+        <w:autoSpaceDN w:val="0"/>
+        <w:adjustRightInd w:val="0"/>
+        <w:spacing w:after="0" w:line="240" w:lineRule="auto"/>
+        <w:rPr>
+          <w:rFonts w:ascii="Consolas" w:hAnsi="Consolas" w:cs="Consolas"/>
+          <w:sz w:val="20"/>
+          <w:szCs w:val="20"/>
+        </w:rPr>
+      </w:pPr>
+      <w:r>
+        <w:rPr>
+          <w:rFonts w:ascii="Consolas" w:hAnsi="Consolas" w:cs="Consolas"/>
+          <w:color w:val="000000"/>
+          <w:sz w:val="20"/>
+          <w:szCs w:val="20"/>
+        </w:rPr>
+        <w:tab/>
+      </w:r>
+      <w:proofErr w:type="gramStart"/>
+      <w:r>
+        <w:rPr>
+          <w:rFonts w:ascii="Consolas" w:hAnsi="Consolas" w:cs="Consolas"/>
+          <w:color w:val="646464"/>
+          <w:sz w:val="20"/>
+          <w:szCs w:val="20"/>
+        </w:rPr>
+        <w:t>@</w:t>
+      </w:r>
+      <w:proofErr w:type="spellStart"/>
+      <w:r>
+        <w:rPr>
+          <w:rFonts w:ascii="Consolas" w:hAnsi="Consolas" w:cs="Consolas"/>
+          <w:color w:val="646464"/>
+          <w:sz w:val="20"/>
+          <w:szCs w:val="20"/>
+        </w:rPr>
+        <w:t>RequestMapping</w:t>
+      </w:r>
+      <w:proofErr w:type="spellEnd"/>
+      <w:r>
+        <w:rPr>
+          <w:rFonts w:ascii="Consolas" w:hAnsi="Consolas" w:cs="Consolas"/>
+          <w:color w:val="000000"/>
+          <w:sz w:val="20"/>
+          <w:szCs w:val="20"/>
+        </w:rPr>
+        <w:t>(</w:t>
+      </w:r>
+      <w:proofErr w:type="gramEnd"/>
+      <w:r>
+        <w:rPr>
+          <w:rFonts w:ascii="Consolas" w:hAnsi="Consolas" w:cs="Consolas"/>
+          <w:color w:val="2A00FF"/>
+          <w:sz w:val="20"/>
+          <w:szCs w:val="20"/>
+        </w:rPr>
+        <w:t>"/"</w:t>
+      </w:r>
+      <w:r>
+        <w:rPr>
+          <w:rFonts w:ascii="Consolas" w:hAnsi="Consolas" w:cs="Consolas"/>
+          <w:color w:val="000000"/>
+          <w:sz w:val="20"/>
+          <w:szCs w:val="20"/>
+        </w:rPr>
+        <w:t>)</w:t>
+      </w:r>
+    </w:p>
+    <w:p>
+      <w:pPr>
+        <w:autoSpaceDE w:val="0"/>
+        <w:autoSpaceDN w:val="0"/>
+        <w:adjustRightInd w:val="0"/>
+        <w:spacing w:after="0" w:line="240" w:lineRule="auto"/>
+        <w:rPr>
+          <w:rFonts w:ascii="Consolas" w:hAnsi="Consolas" w:cs="Consolas"/>
+          <w:sz w:val="20"/>
+          <w:szCs w:val="20"/>
+        </w:rPr>
+      </w:pPr>
+      <w:r>
+        <w:rPr>
+          <w:rFonts w:ascii="Consolas" w:hAnsi="Consolas" w:cs="Consolas"/>
+          <w:color w:val="000000"/>
+          <w:sz w:val="20"/>
+          <w:szCs w:val="20"/>
+        </w:rPr>
+        <w:tab/>
+        <w:t xml:space="preserve">String </w:t>
+      </w:r>
+      <w:proofErr w:type="gramStart"/>
+      <w:r>
+        <w:rPr>
+          <w:rFonts w:ascii="Consolas" w:hAnsi="Consolas" w:cs="Consolas"/>
+          <w:color w:val="000000"/>
+          <w:sz w:val="20"/>
+          <w:szCs w:val="20"/>
+        </w:rPr>
+        <w:t>demo()</w:t>
+      </w:r>
+      <w:proofErr w:type="gramEnd"/>
+    </w:p>
+    <w:p>
+      <w:pPr>
+        <w:autoSpaceDE w:val="0"/>
+        <w:autoSpaceDN w:val="0"/>
+        <w:adjustRightInd w:val="0"/>
+        <w:spacing w:after="0" w:line="240" w:lineRule="auto"/>
+        <w:rPr>
+          <w:rFonts w:ascii="Consolas" w:hAnsi="Consolas" w:cs="Consolas"/>
+          <w:sz w:val="20"/>
+          <w:szCs w:val="20"/>
+        </w:rPr>
+      </w:pPr>
+      <w:r>
+        <w:rPr>
+          <w:rFonts w:ascii="Consolas" w:hAnsi="Consolas" w:cs="Consolas"/>
+          <w:color w:val="000000"/>
+          <w:sz w:val="20"/>
+          <w:szCs w:val="20"/>
+        </w:rPr>
+        <w:tab/>
+        <w:t>{</w:t>
+      </w:r>
+    </w:p>
+    <w:p>
+      <w:pPr>
+        <w:autoSpaceDE w:val="0"/>
+        <w:autoSpaceDN w:val="0"/>
+        <w:adjustRightInd w:val="0"/>
+        <w:spacing w:after="0" w:line="240" w:lineRule="auto"/>
+        <w:rPr>
+          <w:rFonts w:ascii="Consolas" w:hAnsi="Consolas" w:cs="Consolas"/>
+          <w:sz w:val="20"/>
+          <w:szCs w:val="20"/>
+        </w:rPr>
+      </w:pPr>
+      <w:r>
+        <w:rPr>
+          <w:rFonts w:ascii="Consolas" w:hAnsi="Consolas" w:cs="Consolas"/>
+          <w:color w:val="000000"/>
+          <w:sz w:val="20"/>
+          <w:szCs w:val="20"/>
+        </w:rPr>
+        <w:tab/>
+      </w:r>
+      <w:r>
+        <w:rPr>
+          <w:rFonts w:ascii="Consolas" w:hAnsi="Consolas" w:cs="Consolas"/>
+          <w:color w:val="000000"/>
+          <w:sz w:val="20"/>
+          <w:szCs w:val="20"/>
+        </w:rPr>
+        <w:tab/>
+      </w:r>
+      <w:proofErr w:type="gramStart"/>
+      <w:r>
+        <w:rPr>
+          <w:rFonts w:ascii="Consolas" w:hAnsi="Consolas" w:cs="Consolas"/>
+          <w:b/>
+          <w:bCs/>
+          <w:color w:val="7F0055"/>
+          <w:sz w:val="20"/>
+          <w:szCs w:val="20"/>
+        </w:rPr>
+        <w:t>return</w:t>
+      </w:r>
+      <w:proofErr w:type="gramEnd"/>
+      <w:r>
+        <w:rPr>
+          <w:rFonts w:ascii="Consolas" w:hAnsi="Consolas" w:cs="Consolas"/>
+          <w:color w:val="000000"/>
+          <w:sz w:val="20"/>
+          <w:szCs w:val="20"/>
+        </w:rPr>
+        <w:t xml:space="preserve"> </w:t>
+      </w:r>
+      <w:r>
+        <w:rPr>
+          <w:rFonts w:ascii="Consolas" w:hAnsi="Consolas" w:cs="Consolas"/>
+          <w:color w:val="2A00FF"/>
+          <w:sz w:val="20"/>
+          <w:szCs w:val="20"/>
+        </w:rPr>
+        <w:t>"</w:t>
+      </w:r>
+      <w:proofErr w:type="spellStart"/>
+      <w:r>
+        <w:rPr>
+          <w:rFonts w:ascii="Consolas" w:hAnsi="Consolas" w:cs="Consolas"/>
+          <w:color w:val="2A00FF"/>
+          <w:sz w:val="20"/>
+          <w:szCs w:val="20"/>
+        </w:rPr>
+        <w:t>demodataaaaa</w:t>
+      </w:r>
+      <w:proofErr w:type="spellEnd"/>
+      <w:r>
+        <w:rPr>
+          <w:rFonts w:ascii="Consolas" w:hAnsi="Consolas" w:cs="Consolas"/>
+          <w:color w:val="2A00FF"/>
+          <w:sz w:val="20"/>
+          <w:szCs w:val="20"/>
+        </w:rPr>
+        <w:t>"</w:t>
+      </w:r>
+      <w:r>
+        <w:rPr>
+          <w:rFonts w:ascii="Consolas" w:hAnsi="Consolas" w:cs="Consolas"/>
+          <w:color w:val="000000"/>
+          <w:sz w:val="20"/>
+          <w:szCs w:val="20"/>
+        </w:rPr>
+        <w:t>;</w:t>
+      </w:r>
+    </w:p>
+    <w:p>
+      <w:pPr>
+        <w:autoSpaceDE w:val="0"/>
+        <w:autoSpaceDN w:val="0"/>
+        <w:adjustRightInd w:val="0"/>
+        <w:spacing w:after="0" w:line="240" w:lineRule="auto"/>
+        <w:rPr>
+          <w:rFonts w:ascii="Consolas" w:hAnsi="Consolas" w:cs="Consolas"/>
+          <w:sz w:val="20"/>
+          <w:szCs w:val="20"/>
+        </w:rPr>
+      </w:pPr>
+      <w:r>
+        <w:rPr>
+          <w:rFonts w:ascii="Consolas" w:hAnsi="Consolas" w:cs="Consolas"/>
+          <w:color w:val="000000"/>
+          <w:sz w:val="20"/>
+          <w:szCs w:val="20"/>
+        </w:rPr>
+        <w:tab/>
+      </w:r>
+      <w:r>
+        <w:rPr>
+          <w:rFonts w:ascii="Consolas" w:hAnsi="Consolas" w:cs="Consolas"/>
+          <w:color w:val="000000"/>
+          <w:sz w:val="20"/>
+          <w:szCs w:val="20"/>
+        </w:rPr>
+        <w:tab/>
+      </w:r>
+    </w:p>
+    <w:p>
+      <w:pPr>
+        <w:autoSpaceDE w:val="0"/>
+        <w:autoSpaceDN w:val="0"/>
+        <w:adjustRightInd w:val="0"/>
+        <w:spacing w:after="0" w:line="240" w:lineRule="auto"/>
+        <w:rPr>
+          <w:rFonts w:ascii="Consolas" w:hAnsi="Consolas" w:cs="Consolas"/>
+          <w:sz w:val="20"/>
+          <w:szCs w:val="20"/>
+        </w:rPr>
+      </w:pPr>
+      <w:r>
+        <w:rPr>
+          <w:rFonts w:ascii="Consolas" w:hAnsi="Consolas" w:cs="Consolas"/>
+          <w:color w:val="000000"/>
+          <w:sz w:val="20"/>
+          <w:szCs w:val="20"/>
+        </w:rPr>
+        <w:tab/>
+        <w:t>}</w:t>
+      </w:r>
+    </w:p>
+    <w:p>
+      <w:pPr>
+        <w:autoSpaceDE w:val="0"/>
+        <w:autoSpaceDN w:val="0"/>
+        <w:adjustRightInd w:val="0"/>
+        <w:spacing w:after="0" w:line="240" w:lineRule="auto"/>
+        <w:rPr>
+          <w:rFonts w:ascii="Consolas" w:hAnsi="Consolas" w:cs="Consolas"/>
+          <w:sz w:val="20"/>
+          <w:szCs w:val="20"/>
+        </w:rPr>
+      </w:pPr>
+      <w:r>
+        <w:rPr>
+          <w:rFonts w:ascii="Consolas" w:hAnsi="Consolas" w:cs="Consolas"/>
+          <w:color w:val="000000"/>
+          <w:sz w:val="20"/>
+          <w:szCs w:val="20"/>
+        </w:rPr>
+        <w:t>}</w:t>
+      </w:r>
+    </w:p>
+    <w:p>
+      <w:pPr>
+        <w:shd w:val="clear" w:color="auto" w:fill="FFFFFF"/>
+        <w:spacing w:before="100" w:beforeAutospacing="1" w:after="100" w:afterAutospacing="1" w:line="240" w:lineRule="auto"/>
+        <w:jc w:val="both"/>
+        <w:rPr>
+          <w:rFonts w:ascii="Segoe UI" w:eastAsia="Times New Roman" w:hAnsi="Segoe UI" w:cs="Segoe UI"/>
+          <w:color w:val="333333"/>
+          <w:sz w:val="24"/>
+          <w:szCs w:val="24"/>
+          <w:lang w:eastAsia="en-IN"/>
+        </w:rPr>
+      </w:pPr>
+      <w:r>
+        <w:rPr>
+          <w:rFonts w:ascii="Segoe UI" w:eastAsia="Times New Roman" w:hAnsi="Segoe UI" w:cs="Segoe UI"/>
+          <w:b/>
+          <w:bCs/>
+          <w:color w:val="333333"/>
+          <w:sz w:val="24"/>
+          <w:szCs w:val="24"/>
+          <w:lang w:eastAsia="en-IN"/>
+        </w:rPr>
+        <w:t>Step 11:</w:t>
+      </w:r>
+      <w:r>
+        <w:rPr>
+          <w:rFonts w:ascii="Segoe UI" w:eastAsia="Times New Roman" w:hAnsi="Segoe UI" w:cs="Segoe UI"/>
+          <w:color w:val="333333"/>
+          <w:sz w:val="24"/>
+          <w:szCs w:val="24"/>
+          <w:lang w:eastAsia="en-IN"/>
+        </w:rPr>
+        <w:t> Run the </w:t>
+      </w:r>
+      <w:r>
+        <w:rPr>
+          <w:rFonts w:ascii="Segoe UI" w:eastAsia="Times New Roman" w:hAnsi="Segoe UI" w:cs="Segoe UI"/>
+          <w:b/>
+          <w:bCs/>
+          <w:color w:val="333333"/>
+          <w:sz w:val="24"/>
+          <w:szCs w:val="24"/>
+          <w:lang w:eastAsia="en-IN"/>
+        </w:rPr>
+        <w:t>SpringBootHelloWorldExampleApplication.java</w:t>
+      </w:r>
+      <w:r>
+        <w:rPr>
+          <w:rFonts w:ascii="Segoe UI" w:eastAsia="Times New Roman" w:hAnsi="Segoe UI" w:cs="Segoe UI"/>
+          <w:color w:val="333333"/>
+          <w:sz w:val="24"/>
+          <w:szCs w:val="24"/>
+          <w:lang w:eastAsia="en-IN"/>
+        </w:rPr>
+        <w:t> file.</w:t>
+      </w:r>
+    </w:p>
+    <w:p>
+      <w:pPr>
+        <w:shd w:val="clear" w:color="auto" w:fill="FFFFFF"/>
+        <w:spacing w:before="100" w:beforeAutospacing="1" w:after="100" w:afterAutospacing="1" w:line="240" w:lineRule="auto"/>
+        <w:jc w:val="both"/>
+        <w:rPr>
+          <w:rFonts w:ascii="Segoe UI" w:eastAsia="Times New Roman" w:hAnsi="Segoe UI" w:cs="Segoe UI"/>
+          <w:color w:val="333333"/>
+          <w:sz w:val="24"/>
+          <w:szCs w:val="24"/>
+          <w:lang w:eastAsia="en-IN"/>
+        </w:rPr>
+      </w:pPr>
+      <w:r>
+        <w:rPr>
+          <w:rFonts w:ascii="Segoe UI" w:eastAsia="Times New Roman" w:hAnsi="Segoe UI" w:cs="Segoe UI"/>
+          <w:b/>
+          <w:bCs/>
+          <w:color w:val="333333"/>
+          <w:sz w:val="24"/>
+          <w:szCs w:val="24"/>
+          <w:lang w:eastAsia="en-IN"/>
+        </w:rPr>
+        <w:t>SpringBootHelloWorldExampleApplication.java</w:t>
+      </w:r>
+    </w:p>
+    <w:p>
+      <w:pPr>
+        <w:numPr>
+          <w:ilvl w:val="0"/>
+          <w:numId w:val="10"/>
+        </w:numPr>
+        <w:spacing w:after="0" w:line="375" w:lineRule="atLeast"/>
+        <w:ind w:left="0"/>
+        <w:jc w:val="both"/>
+        <w:rPr>
+          <w:rFonts w:ascii="Segoe UI" w:eastAsia="Times New Roman" w:hAnsi="Segoe UI" w:cs="Segoe UI"/>
+          <w:color w:val="000000"/>
+          <w:sz w:val="24"/>
+          <w:szCs w:val="24"/>
+          <w:lang w:eastAsia="en-IN"/>
+        </w:rPr>
+      </w:pPr>
+      <w:r>
+        <w:rPr>
+          <w:rFonts w:ascii="Segoe UI" w:eastAsia="Times New Roman" w:hAnsi="Segoe UI" w:cs="Segoe UI"/>
+          <w:b/>
+          <w:bCs/>
+          <w:color w:val="006699"/>
+          <w:sz w:val="24"/>
+          <w:szCs w:val="24"/>
+          <w:bdr w:val="none" w:sz="0" w:space="0" w:color="auto" w:frame="1"/>
+          <w:lang w:eastAsia="en-IN"/>
+        </w:rPr>
+        <w:t>package</w:t>
+      </w:r>
+      <w:r>
+        <w:rPr>
+          <w:rFonts w:ascii="Segoe UI" w:eastAsia="Times New Roman" w:hAnsi="Segoe UI" w:cs="Segoe UI"/>
+          <w:color w:val="000000"/>
+          <w:sz w:val="24"/>
+          <w:szCs w:val="24"/>
+          <w:bdr w:val="none" w:sz="0" w:space="0" w:color="auto" w:frame="1"/>
+          <w:lang w:eastAsia="en-IN"/>
+        </w:rPr>
+        <w:t> </w:t>
+      </w:r>
+      <w:proofErr w:type="spellStart"/>
+      <w:r>
+        <w:rPr>
+          <w:rFonts w:ascii="Segoe UI" w:eastAsia="Times New Roman" w:hAnsi="Segoe UI" w:cs="Segoe UI"/>
+          <w:color w:val="000000"/>
+          <w:sz w:val="24"/>
+          <w:szCs w:val="24"/>
+          <w:bdr w:val="none" w:sz="0" w:space="0" w:color="auto" w:frame="1"/>
+          <w:lang w:eastAsia="en-IN"/>
+        </w:rPr>
+        <w:t>com.javatpoint</w:t>
+      </w:r>
+      <w:proofErr w:type="spellEnd"/>
+      <w:r>
+        <w:rPr>
+          <w:rFonts w:ascii="Segoe UI" w:eastAsia="Times New Roman" w:hAnsi="Segoe UI" w:cs="Segoe UI"/>
+          <w:color w:val="000000"/>
+          <w:sz w:val="24"/>
+          <w:szCs w:val="24"/>
+          <w:bdr w:val="none" w:sz="0" w:space="0" w:color="auto" w:frame="1"/>
+          <w:lang w:eastAsia="en-IN"/>
+        </w:rPr>
+        <w:t>;  </w:t>
+      </w:r>
+    </w:p>
+    <w:p>
+      <w:pPr>
+        <w:numPr>
+          <w:ilvl w:val="0"/>
+          <w:numId w:val="10"/>
+        </w:numPr>
+        <w:spacing w:after="0" w:line="375" w:lineRule="atLeast"/>
+        <w:ind w:left="0"/>
+        <w:jc w:val="both"/>
+        <w:rPr>
+          <w:rFonts w:ascii="Segoe UI" w:eastAsia="Times New Roman" w:hAnsi="Segoe UI" w:cs="Segoe UI"/>
+          <w:color w:val="000000"/>
+          <w:sz w:val="24"/>
+          <w:szCs w:val="24"/>
+          <w:lang w:eastAsia="en-IN"/>
+        </w:rPr>
+      </w:pPr>
+      <w:r>
+        <w:rPr>
+          <w:rFonts w:ascii="Segoe UI" w:eastAsia="Times New Roman" w:hAnsi="Segoe UI" w:cs="Segoe UI"/>
+          <w:b/>
+          <w:bCs/>
+          <w:color w:val="006699"/>
+          <w:sz w:val="24"/>
+          <w:szCs w:val="24"/>
+          <w:bdr w:val="none" w:sz="0" w:space="0" w:color="auto" w:frame="1"/>
+          <w:lang w:eastAsia="en-IN"/>
+        </w:rPr>
+        <w:t>import</w:t>
+      </w:r>
+      <w:r>
+        <w:rPr>
+          <w:rFonts w:ascii="Segoe UI" w:eastAsia="Times New Roman" w:hAnsi="Segoe UI" w:cs="Segoe UI"/>
+          <w:color w:val="000000"/>
+          <w:sz w:val="24"/>
+          <w:szCs w:val="24"/>
+          <w:bdr w:val="none" w:sz="0" w:space="0" w:color="auto" w:frame="1"/>
+          <w:lang w:eastAsia="en-IN"/>
+        </w:rPr>
+        <w:t> </w:t>
+      </w:r>
+      <w:proofErr w:type="spellStart"/>
+      <w:r>
+        <w:rPr>
+          <w:rFonts w:ascii="Segoe UI" w:eastAsia="Times New Roman" w:hAnsi="Segoe UI" w:cs="Segoe UI"/>
+          <w:color w:val="000000"/>
+          <w:sz w:val="24"/>
+          <w:szCs w:val="24"/>
+          <w:bdr w:val="none" w:sz="0" w:space="0" w:color="auto" w:frame="1"/>
+          <w:lang w:eastAsia="en-IN"/>
+        </w:rPr>
+        <w:t>org.springframework.boot.SpringApplication</w:t>
+      </w:r>
+      <w:proofErr w:type="spellEnd"/>
+      <w:r>
+        <w:rPr>
+          <w:rFonts w:ascii="Segoe UI" w:eastAsia="Times New Roman" w:hAnsi="Segoe UI" w:cs="Segoe UI"/>
+          <w:color w:val="000000"/>
+          <w:sz w:val="24"/>
+          <w:szCs w:val="24"/>
+          <w:bdr w:val="none" w:sz="0" w:space="0" w:color="auto" w:frame="1"/>
+          <w:lang w:eastAsia="en-IN"/>
+        </w:rPr>
+        <w:t>;  </w:t>
+      </w:r>
+    </w:p>
+    <w:p>
+      <w:pPr>
+        <w:numPr>
+          <w:ilvl w:val="0"/>
+          <w:numId w:val="10"/>
+        </w:numPr>
+        <w:spacing w:after="0" w:line="375" w:lineRule="atLeast"/>
+        <w:ind w:left="0"/>
+        <w:jc w:val="both"/>
+        <w:rPr>
+          <w:rFonts w:ascii="Segoe UI" w:eastAsia="Times New Roman" w:hAnsi="Segoe UI" w:cs="Segoe UI"/>
+          <w:color w:val="000000"/>
+          <w:sz w:val="24"/>
+          <w:szCs w:val="24"/>
+          <w:lang w:eastAsia="en-IN"/>
+        </w:rPr>
+      </w:pPr>
+      <w:r>
+        <w:rPr>
+          <w:rFonts w:ascii="Segoe UI" w:eastAsia="Times New Roman" w:hAnsi="Segoe UI" w:cs="Segoe UI"/>
+          <w:b/>
+          <w:bCs/>
+          <w:color w:val="006699"/>
+          <w:sz w:val="24"/>
+          <w:szCs w:val="24"/>
+          <w:bdr w:val="none" w:sz="0" w:space="0" w:color="auto" w:frame="1"/>
+          <w:lang w:eastAsia="en-IN"/>
+        </w:rPr>
+        <w:lastRenderedPageBreak/>
+        <w:t>import</w:t>
+      </w:r>
+      <w:r>
+        <w:rPr>
+          <w:rFonts w:ascii="Segoe UI" w:eastAsia="Times New Roman" w:hAnsi="Segoe UI" w:cs="Segoe UI"/>
+          <w:color w:val="000000"/>
+          <w:sz w:val="24"/>
+          <w:szCs w:val="24"/>
+          <w:bdr w:val="none" w:sz="0" w:space="0" w:color="auto" w:frame="1"/>
+          <w:lang w:eastAsia="en-IN"/>
+        </w:rPr>
+        <w:t> org.springframework.boot.autoconfigure.SpringBootApplication;  </w:t>
+      </w:r>
+    </w:p>
+    <w:p>
+      <w:pPr>
+        <w:numPr>
+          <w:ilvl w:val="0"/>
+          <w:numId w:val="10"/>
+        </w:numPr>
+        <w:spacing w:after="0" w:line="375" w:lineRule="atLeast"/>
+        <w:ind w:left="0"/>
+        <w:jc w:val="both"/>
+        <w:rPr>
+          <w:rFonts w:ascii="Segoe UI" w:eastAsia="Times New Roman" w:hAnsi="Segoe UI" w:cs="Segoe UI"/>
+          <w:color w:val="000000"/>
+          <w:sz w:val="24"/>
+          <w:szCs w:val="24"/>
+          <w:lang w:eastAsia="en-IN"/>
+        </w:rPr>
+      </w:pPr>
+      <w:r>
+        <w:rPr>
+          <w:rFonts w:ascii="Segoe UI" w:eastAsia="Times New Roman" w:hAnsi="Segoe UI" w:cs="Segoe UI"/>
+          <w:color w:val="646464"/>
+          <w:sz w:val="24"/>
+          <w:szCs w:val="24"/>
+          <w:bdr w:val="none" w:sz="0" w:space="0" w:color="auto" w:frame="1"/>
+          <w:lang w:eastAsia="en-IN"/>
+        </w:rPr>
+        <w:t>@</w:t>
+      </w:r>
+      <w:proofErr w:type="spellStart"/>
+      <w:r>
+        <w:rPr>
+          <w:rFonts w:ascii="Segoe UI" w:eastAsia="Times New Roman" w:hAnsi="Segoe UI" w:cs="Segoe UI"/>
+          <w:color w:val="646464"/>
+          <w:sz w:val="24"/>
+          <w:szCs w:val="24"/>
+          <w:bdr w:val="none" w:sz="0" w:space="0" w:color="auto" w:frame="1"/>
+          <w:lang w:eastAsia="en-IN"/>
+        </w:rPr>
+        <w:t>SpringBootApplication</w:t>
+      </w:r>
+      <w:proofErr w:type="spellEnd"/>
+      <w:r>
+        <w:rPr>
+          <w:rFonts w:ascii="Segoe UI" w:eastAsia="Times New Roman" w:hAnsi="Segoe UI" w:cs="Segoe UI"/>
+          <w:color w:val="000000"/>
+          <w:sz w:val="24"/>
+          <w:szCs w:val="24"/>
+          <w:bdr w:val="none" w:sz="0" w:space="0" w:color="auto" w:frame="1"/>
+          <w:lang w:eastAsia="en-IN"/>
+        </w:rPr>
+        <w:t>  </w:t>
+      </w:r>
+    </w:p>
+    <w:p>
+      <w:pPr>
+        <w:numPr>
+          <w:ilvl w:val="0"/>
+          <w:numId w:val="10"/>
+        </w:numPr>
+        <w:spacing w:after="0" w:line="375" w:lineRule="atLeast"/>
+        <w:ind w:left="0"/>
+        <w:jc w:val="both"/>
+        <w:rPr>
+          <w:rFonts w:ascii="Segoe UI" w:eastAsia="Times New Roman" w:hAnsi="Segoe UI" w:cs="Segoe UI"/>
+          <w:color w:val="000000"/>
+          <w:sz w:val="24"/>
+          <w:szCs w:val="24"/>
+          <w:lang w:eastAsia="en-IN"/>
+        </w:rPr>
+      </w:pPr>
+      <w:r>
+        <w:rPr>
+          <w:rFonts w:ascii="Segoe UI" w:eastAsia="Times New Roman" w:hAnsi="Segoe UI" w:cs="Segoe UI"/>
+          <w:b/>
+          <w:bCs/>
+          <w:color w:val="006699"/>
+          <w:sz w:val="24"/>
+          <w:szCs w:val="24"/>
+          <w:bdr w:val="none" w:sz="0" w:space="0" w:color="auto" w:frame="1"/>
+          <w:lang w:eastAsia="en-IN"/>
+        </w:rPr>
+        <w:t>public</w:t>
+      </w:r>
+      <w:r>
+        <w:rPr>
+          <w:rFonts w:ascii="Segoe UI" w:eastAsia="Times New Roman" w:hAnsi="Segoe UI" w:cs="Segoe UI"/>
+          <w:color w:val="000000"/>
+          <w:sz w:val="24"/>
+          <w:szCs w:val="24"/>
+          <w:bdr w:val="none" w:sz="0" w:space="0" w:color="auto" w:frame="1"/>
+          <w:lang w:eastAsia="en-IN"/>
+        </w:rPr>
+        <w:t> </w:t>
+      </w:r>
+      <w:r>
+        <w:rPr>
+          <w:rFonts w:ascii="Segoe UI" w:eastAsia="Times New Roman" w:hAnsi="Segoe UI" w:cs="Segoe UI"/>
+          <w:b/>
+          <w:bCs/>
+          <w:color w:val="006699"/>
+          <w:sz w:val="24"/>
+          <w:szCs w:val="24"/>
+          <w:bdr w:val="none" w:sz="0" w:space="0" w:color="auto" w:frame="1"/>
+          <w:lang w:eastAsia="en-IN"/>
+        </w:rPr>
+        <w:t>class</w:t>
+      </w:r>
+      <w:r>
+        <w:rPr>
+          <w:rFonts w:ascii="Segoe UI" w:eastAsia="Times New Roman" w:hAnsi="Segoe UI" w:cs="Segoe UI"/>
+          <w:color w:val="000000"/>
+          <w:sz w:val="24"/>
+          <w:szCs w:val="24"/>
+          <w:bdr w:val="none" w:sz="0" w:space="0" w:color="auto" w:frame="1"/>
+          <w:lang w:eastAsia="en-IN"/>
+        </w:rPr>
+        <w:t> </w:t>
+      </w:r>
+      <w:proofErr w:type="spellStart"/>
+      <w:r>
+        <w:rPr>
+          <w:rFonts w:ascii="Segoe UI" w:eastAsia="Times New Roman" w:hAnsi="Segoe UI" w:cs="Segoe UI"/>
+          <w:color w:val="000000"/>
+          <w:sz w:val="24"/>
+          <w:szCs w:val="24"/>
+          <w:bdr w:val="none" w:sz="0" w:space="0" w:color="auto" w:frame="1"/>
+          <w:lang w:eastAsia="en-IN"/>
+        </w:rPr>
+        <w:t>SpringBootHelloWorldExampleApplication</w:t>
+      </w:r>
+      <w:proofErr w:type="spellEnd"/>
+      <w:r>
+        <w:rPr>
+          <w:rFonts w:ascii="Segoe UI" w:eastAsia="Times New Roman" w:hAnsi="Segoe UI" w:cs="Segoe UI"/>
+          <w:color w:val="000000"/>
+          <w:sz w:val="24"/>
+          <w:szCs w:val="24"/>
+          <w:bdr w:val="none" w:sz="0" w:space="0" w:color="auto" w:frame="1"/>
+          <w:lang w:eastAsia="en-IN"/>
+        </w:rPr>
+        <w:t>  </w:t>
+      </w:r>
+    </w:p>
+    <w:p>
+      <w:pPr>
+        <w:numPr>
+          <w:ilvl w:val="0"/>
+          <w:numId w:val="10"/>
+        </w:numPr>
+        <w:spacing w:after="0" w:line="375" w:lineRule="atLeast"/>
+        <w:ind w:left="0"/>
+        <w:jc w:val="both"/>
+        <w:rPr>
+          <w:rFonts w:ascii="Segoe UI" w:eastAsia="Times New Roman" w:hAnsi="Segoe UI" w:cs="Segoe UI"/>
+          <w:color w:val="000000"/>
+          <w:sz w:val="24"/>
+          <w:szCs w:val="24"/>
+          <w:lang w:eastAsia="en-IN"/>
+        </w:rPr>
+      </w:pPr>
+      <w:r>
+        <w:rPr>
+          <w:rFonts w:ascii="Segoe UI" w:eastAsia="Times New Roman" w:hAnsi="Segoe UI" w:cs="Segoe UI"/>
+          <w:color w:val="000000"/>
+          <w:sz w:val="24"/>
+          <w:szCs w:val="24"/>
+          <w:bdr w:val="none" w:sz="0" w:space="0" w:color="auto" w:frame="1"/>
+          <w:lang w:eastAsia="en-IN"/>
+        </w:rPr>
+        <w:t>{  </w:t>
+      </w:r>
+    </w:p>
+    <w:p>
+      <w:pPr>
+        <w:numPr>
+          <w:ilvl w:val="0"/>
+          <w:numId w:val="10"/>
+        </w:numPr>
+        <w:spacing w:after="0" w:line="375" w:lineRule="atLeast"/>
+        <w:ind w:left="0"/>
+        <w:jc w:val="both"/>
+        <w:rPr>
+          <w:rFonts w:ascii="Segoe UI" w:eastAsia="Times New Roman" w:hAnsi="Segoe UI" w:cs="Segoe UI"/>
+          <w:color w:val="000000"/>
+          <w:sz w:val="24"/>
+          <w:szCs w:val="24"/>
+          <w:lang w:eastAsia="en-IN"/>
+        </w:rPr>
+      </w:pPr>
+      <w:r>
+        <w:rPr>
+          <w:rFonts w:ascii="Segoe UI" w:eastAsia="Times New Roman" w:hAnsi="Segoe UI" w:cs="Segoe UI"/>
+          <w:b/>
+          <w:bCs/>
+          <w:color w:val="006699"/>
+          <w:sz w:val="24"/>
+          <w:szCs w:val="24"/>
+          <w:bdr w:val="none" w:sz="0" w:space="0" w:color="auto" w:frame="1"/>
+          <w:lang w:eastAsia="en-IN"/>
+        </w:rPr>
+        <w:t>public</w:t>
+      </w:r>
+      <w:r>
+        <w:rPr>
+          <w:rFonts w:ascii="Segoe UI" w:eastAsia="Times New Roman" w:hAnsi="Segoe UI" w:cs="Segoe UI"/>
+          <w:color w:val="000000"/>
+          <w:sz w:val="24"/>
+          <w:szCs w:val="24"/>
+          <w:bdr w:val="none" w:sz="0" w:space="0" w:color="auto" w:frame="1"/>
+          <w:lang w:eastAsia="en-IN"/>
+        </w:rPr>
+        <w:t> </w:t>
+      </w:r>
+      <w:r>
+        <w:rPr>
+          <w:rFonts w:ascii="Segoe UI" w:eastAsia="Times New Roman" w:hAnsi="Segoe UI" w:cs="Segoe UI"/>
+          <w:b/>
+          <w:bCs/>
+          <w:color w:val="006699"/>
+          <w:sz w:val="24"/>
+          <w:szCs w:val="24"/>
+          <w:bdr w:val="none" w:sz="0" w:space="0" w:color="auto" w:frame="1"/>
+          <w:lang w:eastAsia="en-IN"/>
+        </w:rPr>
+        <w:t>static</w:t>
+      </w:r>
+      <w:r>
+        <w:rPr>
+          <w:rFonts w:ascii="Segoe UI" w:eastAsia="Times New Roman" w:hAnsi="Segoe UI" w:cs="Segoe UI"/>
+          <w:color w:val="000000"/>
+          <w:sz w:val="24"/>
+          <w:szCs w:val="24"/>
+          <w:bdr w:val="none" w:sz="0" w:space="0" w:color="auto" w:frame="1"/>
+          <w:lang w:eastAsia="en-IN"/>
+        </w:rPr>
+        <w:t> </w:t>
+      </w:r>
+      <w:r>
+        <w:rPr>
+          <w:rFonts w:ascii="Segoe UI" w:eastAsia="Times New Roman" w:hAnsi="Segoe UI" w:cs="Segoe UI"/>
+          <w:b/>
+          <w:bCs/>
+          <w:color w:val="006699"/>
+          <w:sz w:val="24"/>
+          <w:szCs w:val="24"/>
+          <w:bdr w:val="none" w:sz="0" w:space="0" w:color="auto" w:frame="1"/>
+          <w:lang w:eastAsia="en-IN"/>
+        </w:rPr>
+        <w:t>void</w:t>
+      </w:r>
+      <w:r>
+        <w:rPr>
+          <w:rFonts w:ascii="Segoe UI" w:eastAsia="Times New Roman" w:hAnsi="Segoe UI" w:cs="Segoe UI"/>
+          <w:color w:val="000000"/>
+          <w:sz w:val="24"/>
+          <w:szCs w:val="24"/>
+          <w:bdr w:val="none" w:sz="0" w:space="0" w:color="auto" w:frame="1"/>
+          <w:lang w:eastAsia="en-IN"/>
+        </w:rPr>
+        <w:t> main(String[] </w:t>
+      </w:r>
+      <w:proofErr w:type="spellStart"/>
+      <w:r>
+        <w:rPr>
+          <w:rFonts w:ascii="Segoe UI" w:eastAsia="Times New Roman" w:hAnsi="Segoe UI" w:cs="Segoe UI"/>
+          <w:color w:val="000000"/>
+          <w:sz w:val="24"/>
+          <w:szCs w:val="24"/>
+          <w:bdr w:val="none" w:sz="0" w:space="0" w:color="auto" w:frame="1"/>
+          <w:lang w:eastAsia="en-IN"/>
+        </w:rPr>
+        <w:t>args</w:t>
+      </w:r>
+      <w:proofErr w:type="spellEnd"/>
+      <w:r>
+        <w:rPr>
+          <w:rFonts w:ascii="Segoe UI" w:eastAsia="Times New Roman" w:hAnsi="Segoe UI" w:cs="Segoe UI"/>
+          <w:color w:val="000000"/>
+          <w:sz w:val="24"/>
+          <w:szCs w:val="24"/>
+          <w:bdr w:val="none" w:sz="0" w:space="0" w:color="auto" w:frame="1"/>
+          <w:lang w:eastAsia="en-IN"/>
+        </w:rPr>
+        <w:t>)   </w:t>
+      </w:r>
+    </w:p>
+    <w:p>
+      <w:pPr>
+        <w:numPr>
+          <w:ilvl w:val="0"/>
+          <w:numId w:val="10"/>
+        </w:numPr>
+        <w:spacing w:after="0" w:line="375" w:lineRule="atLeast"/>
+        <w:ind w:left="0"/>
+        <w:jc w:val="both"/>
+        <w:rPr>
+          <w:rFonts w:ascii="Segoe UI" w:eastAsia="Times New Roman" w:hAnsi="Segoe UI" w:cs="Segoe UI"/>
+          <w:color w:val="000000"/>
+          <w:sz w:val="24"/>
+          <w:szCs w:val="24"/>
+          <w:lang w:eastAsia="en-IN"/>
+        </w:rPr>
+      </w:pPr>
+      <w:r>
+        <w:rPr>
+          <w:rFonts w:ascii="Segoe UI" w:eastAsia="Times New Roman" w:hAnsi="Segoe UI" w:cs="Segoe UI"/>
+          <w:color w:val="000000"/>
+          <w:sz w:val="24"/>
+          <w:szCs w:val="24"/>
+          <w:bdr w:val="none" w:sz="0" w:space="0" w:color="auto" w:frame="1"/>
+          <w:lang w:eastAsia="en-IN"/>
+        </w:rPr>
+        <w:t>{  </w:t>
+      </w:r>
+    </w:p>
+    <w:p>
+      <w:pPr>
+        <w:numPr>
+          <w:ilvl w:val="0"/>
+          <w:numId w:val="10"/>
+        </w:numPr>
+        <w:spacing w:after="0" w:line="375" w:lineRule="atLeast"/>
+        <w:ind w:left="0"/>
+        <w:jc w:val="both"/>
+        <w:rPr>
+          <w:rFonts w:ascii="Segoe UI" w:eastAsia="Times New Roman" w:hAnsi="Segoe UI" w:cs="Segoe UI"/>
+          <w:color w:val="000000"/>
+          <w:sz w:val="24"/>
+          <w:szCs w:val="24"/>
+          <w:lang w:eastAsia="en-IN"/>
+        </w:rPr>
+      </w:pPr>
+      <w:r>
+        <w:rPr>
+          <w:rFonts w:ascii="Segoe UI" w:eastAsia="Times New Roman" w:hAnsi="Segoe UI" w:cs="Segoe UI"/>
+          <w:color w:val="000000"/>
+          <w:sz w:val="24"/>
+          <w:szCs w:val="24"/>
+          <w:bdr w:val="none" w:sz="0" w:space="0" w:color="auto" w:frame="1"/>
+          <w:lang w:eastAsia="en-IN"/>
+        </w:rPr>
+        <w:t>SpringApplication.run(SpringBootHelloWorldExampleApplication.</w:t>
+      </w:r>
+      <w:r>
+        <w:rPr>
+          <w:rFonts w:ascii="Segoe UI" w:eastAsia="Times New Roman" w:hAnsi="Segoe UI" w:cs="Segoe UI"/>
+          <w:b/>
+          <w:bCs/>
+          <w:color w:val="006699"/>
+          <w:sz w:val="24"/>
+          <w:szCs w:val="24"/>
+          <w:bdr w:val="none" w:sz="0" w:space="0" w:color="auto" w:frame="1"/>
+          <w:lang w:eastAsia="en-IN"/>
+        </w:rPr>
+        <w:t>class</w:t>
+      </w:r>
+      <w:r>
+        <w:rPr>
+          <w:rFonts w:ascii="Segoe UI" w:eastAsia="Times New Roman" w:hAnsi="Segoe UI" w:cs="Segoe UI"/>
+          <w:color w:val="000000"/>
+          <w:sz w:val="24"/>
+          <w:szCs w:val="24"/>
+          <w:bdr w:val="none" w:sz="0" w:space="0" w:color="auto" w:frame="1"/>
+          <w:lang w:eastAsia="en-IN"/>
+        </w:rPr>
+        <w:t>, args);  </w:t>
+      </w:r>
+    </w:p>
+    <w:p>
+      <w:pPr>
+        <w:numPr>
+          <w:ilvl w:val="0"/>
+          <w:numId w:val="10"/>
+        </w:numPr>
+        <w:spacing w:after="0" w:line="375" w:lineRule="atLeast"/>
+        <w:ind w:left="0"/>
+        <w:jc w:val="both"/>
+        <w:rPr>
+          <w:rFonts w:ascii="Segoe UI" w:eastAsia="Times New Roman" w:hAnsi="Segoe UI" w:cs="Segoe UI"/>
+          <w:color w:val="000000"/>
+          <w:sz w:val="24"/>
+          <w:szCs w:val="24"/>
+          <w:lang w:eastAsia="en-IN"/>
+        </w:rPr>
+      </w:pPr>
+      <w:r>
+        <w:rPr>
+          <w:rFonts w:ascii="Segoe UI" w:eastAsia="Times New Roman" w:hAnsi="Segoe UI" w:cs="Segoe UI"/>
+          <w:color w:val="000000"/>
+          <w:sz w:val="24"/>
+          <w:szCs w:val="24"/>
+          <w:bdr w:val="none" w:sz="0" w:space="0" w:color="auto" w:frame="1"/>
+          <w:lang w:eastAsia="en-IN"/>
+        </w:rPr>
+        <w:t>}  </w:t>
+      </w:r>
+    </w:p>
+    <w:p>
+      <w:pPr>
+        <w:numPr>
+          <w:ilvl w:val="0"/>
+          <w:numId w:val="10"/>
+        </w:numPr>
+        <w:spacing w:after="120" w:line="375" w:lineRule="atLeast"/>
+        <w:ind w:left="0"/>
+        <w:jc w:val="both"/>
+        <w:rPr>
+          <w:rFonts w:ascii="Segoe UI" w:eastAsia="Times New Roman" w:hAnsi="Segoe UI" w:cs="Segoe UI"/>
+          <w:color w:val="000000"/>
+          <w:sz w:val="24"/>
+          <w:szCs w:val="24"/>
+          <w:lang w:eastAsia="en-IN"/>
+        </w:rPr>
+      </w:pPr>
+      <w:r>
+        <w:rPr>
+          <w:rFonts w:ascii="Segoe UI" w:eastAsia="Times New Roman" w:hAnsi="Segoe UI" w:cs="Segoe UI"/>
+          <w:color w:val="000000"/>
+          <w:sz w:val="24"/>
+          <w:szCs w:val="24"/>
+          <w:bdr w:val="none" w:sz="0" w:space="0" w:color="auto" w:frame="1"/>
+          <w:lang w:eastAsia="en-IN"/>
+        </w:rPr>
+        <w:t>}  </w:t>
+      </w:r>
+    </w:p>
+    <w:p>
+      <w:pPr>
+        <w:shd w:val="clear" w:color="auto" w:fill="FFFFFF"/>
+        <w:spacing w:before="100" w:beforeAutospacing="1" w:after="100" w:afterAutospacing="1" w:line="240" w:lineRule="auto"/>
+        <w:jc w:val="both"/>
+        <w:rPr>
+          <w:rFonts w:ascii="Segoe UI" w:eastAsia="Times New Roman" w:hAnsi="Segoe UI" w:cs="Segoe UI"/>
+          <w:color w:val="333333"/>
+          <w:sz w:val="24"/>
+          <w:szCs w:val="24"/>
+          <w:lang w:eastAsia="en-IN"/>
+        </w:rPr>
+      </w:pPr>
+      <w:r>
+        <w:rPr>
+          <w:rFonts w:ascii="Segoe UI" w:eastAsia="Times New Roman" w:hAnsi="Segoe UI" w:cs="Segoe UI"/>
+          <w:color w:val="333333"/>
+          <w:sz w:val="24"/>
+          <w:szCs w:val="24"/>
+          <w:lang w:eastAsia="en-IN"/>
+        </w:rPr>
+        <w:t>When the application runs successfully, it shows a massage in the console, as shown in the following figure.</w:t>
+      </w:r>
+    </w:p>
+    <w:p>
+      <w:pPr>
+        <w:spacing w:after="0" w:line="240" w:lineRule="auto"/>
+        <w:rPr>
+          <w:rFonts w:ascii="Times New Roman" w:eastAsia="Times New Roman" w:hAnsi="Times New Roman" w:cs="Times New Roman"/>
+          <w:sz w:val="24"/>
+          <w:szCs w:val="24"/>
+          <w:lang w:eastAsia="en-IN"/>
+        </w:rPr>
+      </w:pPr>
+      <w:r>
+        <w:rPr>
+          <w:rFonts w:ascii="Times New Roman" w:eastAsia="Times New Roman" w:hAnsi="Times New Roman" w:cs="Times New Roman"/>
+          <w:noProof/>
+          <w:sz w:val="24"/>
+          <w:szCs w:val="24"/>
+          <w:lang w:eastAsia="en-IN"/>
+        </w:rPr>
+        <w:drawing>
+          <wp:inline distT="0" distB="0" distL="0" distR="0">
+            <wp:extent cx="5676900" cy="967740"/>
+            <wp:effectExtent l="0" t="0" r="0" b="3810"/>
+            <wp:docPr id="3" name="Picture 3" descr="Spring Boot Hello World Example"/>
+            <wp:cNvGraphicFramePr>
+              <a:graphicFrameLocks xmlns:a="http://schemas.openxmlformats.org/drawingml/2006/main" noChangeAspect="1"/>
+            </wp:cNvGraphicFramePr>
+            <a:graphic xmlns:a="http://schemas.openxmlformats.org/drawingml/2006/main">
+              <a:graphicData uri="http://schemas.openxmlformats.org/drawingml/2006/picture">
+                <pic:pic xmlns:pic="http://schemas.openxmlformats.org/drawingml/2006/picture">
+                  <pic:nvPicPr>
+                    <pic:cNvPr id="0" name="Picture 4" descr="Spring Boot Hello World Example"/>
+                    <pic:cNvPicPr>
+                      <a:picLocks noChangeAspect="1" noChangeArrowheads="1"/>
+                    </pic:cNvPicPr>
+                  </pic:nvPicPr>
+                  <pic:blipFill>
+                    <a:blip r:embed="rId11">
+                      <a:extLst>
+                        <a:ext uri="{28A0092B-C50C-407E-A947-70E740481C1C}">
+                          <a14:useLocalDpi xmlns:a14="http://schemas.microsoft.com/office/drawing/2010/main" val="0"/>
+                        </a:ext>
+                      </a:extLst>
+                    </a:blip>
+                    <a:srcRect/>
+                    <a:stretch>
+                      <a:fillRect/>
+                    </a:stretch>
+                  </pic:blipFill>
+                  <pic:spPr bwMode="auto">
+                    <a:xfrm>
+                      <a:off x="0" y="0"/>
+                      <a:ext cx="5676900" cy="967740"/>
+                    </a:xfrm>
+                    <a:prstGeom prst="rect">
+                      <a:avLst/>
+                    </a:prstGeom>
+                    <a:noFill/>
+                    <a:ln>
+                      <a:noFill/>
+                    </a:ln>
+                  </pic:spPr>
+                </pic:pic>
+              </a:graphicData>
+            </a:graphic>
+          </wp:inline>
+        </w:drawing>
+      </w:r>
+    </w:p>
+    <w:p>
+      <w:pPr>
+        <w:shd w:val="clear" w:color="auto" w:fill="FFFFFF"/>
+        <w:spacing w:before="100" w:beforeAutospacing="1" w:after="100" w:afterAutospacing="1" w:line="240" w:lineRule="auto"/>
+        <w:jc w:val="both"/>
+        <w:rPr>
+          <w:rFonts w:ascii="Segoe UI" w:eastAsia="Times New Roman" w:hAnsi="Segoe UI" w:cs="Segoe UI"/>
+          <w:color w:val="333333"/>
+          <w:sz w:val="24"/>
+          <w:szCs w:val="24"/>
+          <w:lang w:eastAsia="en-IN"/>
+        </w:rPr>
+      </w:pPr>
+      <w:r>
+        <w:rPr>
+          <w:rFonts w:ascii="Segoe UI" w:eastAsia="Times New Roman" w:hAnsi="Segoe UI" w:cs="Segoe UI"/>
+          <w:b/>
+          <w:bCs/>
+          <w:color w:val="333333"/>
+          <w:sz w:val="24"/>
+          <w:szCs w:val="24"/>
+          <w:lang w:eastAsia="en-IN"/>
+        </w:rPr>
+        <w:t>Step 12:</w:t>
+      </w:r>
+      <w:r>
+        <w:rPr>
+          <w:rFonts w:ascii="Segoe UI" w:eastAsia="Times New Roman" w:hAnsi="Segoe UI" w:cs="Segoe UI"/>
+          <w:color w:val="333333"/>
+          <w:sz w:val="24"/>
+          <w:szCs w:val="24"/>
+          <w:lang w:eastAsia="en-IN"/>
+        </w:rPr>
+        <w:t> Open the browser and invoke the URL </w:t>
+      </w:r>
+      <w:r>
+        <w:rPr>
+          <w:rFonts w:ascii="Segoe UI" w:eastAsia="Times New Roman" w:hAnsi="Segoe UI" w:cs="Segoe UI"/>
+          <w:b/>
+          <w:bCs/>
+          <w:color w:val="333333"/>
+          <w:sz w:val="24"/>
+          <w:szCs w:val="24"/>
+          <w:lang w:eastAsia="en-IN"/>
+        </w:rPr>
+        <w:t>https://localhost:8080</w:t>
+      </w:r>
+      <w:r>
+        <w:rPr>
+          <w:rFonts w:ascii="Segoe UI" w:eastAsia="Times New Roman" w:hAnsi="Segoe UI" w:cs="Segoe UI"/>
+          <w:color w:val="333333"/>
+          <w:sz w:val="24"/>
+          <w:szCs w:val="24"/>
+          <w:lang w:eastAsia="en-IN"/>
+        </w:rPr>
+        <w:t>. It returns a String that we have specified in the Controller.</w:t>
+      </w:r>
+    </w:p>
+    <w:p>
+      <w:r>
+        <w:rPr>
+          <w:rFonts w:ascii="Times New Roman" w:eastAsia="Times New Roman" w:hAnsi="Times New Roman" w:cs="Times New Roman"/>
+          <w:noProof/>
+          <w:sz w:val="24"/>
+          <w:szCs w:val="24"/>
+          <w:lang w:eastAsia="en-IN"/>
+        </w:rPr>
+        <w:drawing>
+          <wp:inline distT="0" distB="0" distL="0" distR="0">
+            <wp:extent cx="2788920" cy="1036320"/>
+            <wp:effectExtent l="0" t="0" r="0" b="0"/>
+            <wp:docPr id="2" name="Picture 2" descr="Spring Boot Hello World Example"/>
+            <wp:cNvGraphicFramePr>
+              <a:graphicFrameLocks xmlns:a="http://schemas.openxmlformats.org/drawingml/2006/main" noChangeAspect="1"/>
+            </wp:cNvGraphicFramePr>
+            <a:graphic xmlns:a="http://schemas.openxmlformats.org/drawingml/2006/main">
+              <a:graphicData uri="http://schemas.openxmlformats.org/drawingml/2006/picture">
+                <pic:pic xmlns:pic="http://schemas.openxmlformats.org/drawingml/2006/picture">
+                  <pic:nvPicPr>
+                    <pic:cNvPr id="0" name="Picture 5" descr="Spring Boot Hello World Example"/>
+                    <pic:cNvPicPr>
+                      <a:picLocks noChangeAspect="1" noChangeArrowheads="1"/>
+                    </pic:cNvPicPr>
+                  </pic:nvPicPr>
+                  <pic:blipFill>
+                    <a:blip r:embed="rId12">
+                      <a:extLst>
+                        <a:ext uri="{28A0092B-C50C-407E-A947-70E740481C1C}">
+                          <a14:useLocalDpi xmlns:a14="http://schemas.microsoft.com/office/drawing/2010/main" val="0"/>
+                        </a:ext>
+                      </a:extLst>
+                    </a:blip>
+                    <a:srcRect/>
+                    <a:stretch>
+                      <a:fillRect/>
+                    </a:stretch>
+                  </pic:blipFill>
+                  <pic:spPr bwMode="auto">
+                    <a:xfrm>
+                      <a:off x="0" y="0"/>
+                      <a:ext cx="2788920" cy="1036320"/>
+                    </a:xfrm>
+                    <a:prstGeom prst="rect">
+                      <a:avLst/>
+                    </a:prstGeom>
+                    <a:noFill/>
+                    <a:ln>
+                      <a:noFill/>
+                    </a:ln>
+                  </pic:spPr>
+                </pic:pic>
+              </a:graphicData>
+            </a:graphic>
+          </wp:inline>
+        </w:drawing>
+      </w:r>
+    </w:p>
     <w:sectPr>
       <w:pgSz w:w="11906" w:h="16838"/>
       <w:pgMar w:top="1440" w:right="1440" w:bottom="1440" w:left="1440" w:header="708" w:footer="708" w:gutter="0"/>
@@ -3873,6 +6230,232 @@
     </w:lvl>
   </w:abstractNum>
   <w:abstractNum w:abstractNumId="3">
+    <w:nsid w:val="33114CE3"/>
+    <w:multiLevelType w:val="multilevel"/>
+    <w:tmpl w:val="EFE6D1B6"/>
+    <w:lvl w:ilvl="0">
+      <w:start w:val="1"/>
+      <w:numFmt w:val="decimal"/>
+      <w:lvlText w:val="%1."/>
+      <w:lvlJc w:val="left"/>
+      <w:pPr>
+        <w:tabs>
+          <w:tab w:val="num" w:pos="720"/>
+        </w:tabs>
+        <w:ind w:left="720" w:hanging="360"/>
+      </w:pPr>
+    </w:lvl>
+    <w:lvl w:ilvl="1" w:tentative="1">
+      <w:start w:val="1"/>
+      <w:numFmt w:val="decimal"/>
+      <w:lvlText w:val="%2."/>
+      <w:lvlJc w:val="left"/>
+      <w:pPr>
+        <w:tabs>
+          <w:tab w:val="num" w:pos="1440"/>
+        </w:tabs>
+        <w:ind w:left="1440" w:hanging="360"/>
+      </w:pPr>
+    </w:lvl>
+    <w:lvl w:ilvl="2" w:tentative="1">
+      <w:start w:val="1"/>
+      <w:numFmt w:val="decimal"/>
+      <w:lvlText w:val="%3."/>
+      <w:lvlJc w:val="left"/>
+      <w:pPr>
+        <w:tabs>
+          <w:tab w:val="num" w:pos="2160"/>
+        </w:tabs>
+        <w:ind w:left="2160" w:hanging="360"/>
+      </w:pPr>
+    </w:lvl>
+    <w:lvl w:ilvl="3" w:tentative="1">
+      <w:start w:val="1"/>
+      <w:numFmt w:val="decimal"/>
+      <w:lvlText w:val="%4."/>
+      <w:lvlJc w:val="left"/>
+      <w:pPr>
+        <w:tabs>
+          <w:tab w:val="num" w:pos="2880"/>
+        </w:tabs>
+        <w:ind w:left="2880" w:hanging="360"/>
+      </w:pPr>
+    </w:lvl>
+    <w:lvl w:ilvl="4" w:tentative="1">
+      <w:start w:val="1"/>
+      <w:numFmt w:val="decimal"/>
+      <w:lvlText w:val="%5."/>
+      <w:lvlJc w:val="left"/>
+      <w:pPr>
+        <w:tabs>
+          <w:tab w:val="num" w:pos="3600"/>
+        </w:tabs>
+        <w:ind w:left="3600" w:hanging="360"/>
+      </w:pPr>
+    </w:lvl>
+    <w:lvl w:ilvl="5" w:tentative="1">
+      <w:start w:val="1"/>
+      <w:numFmt w:val="decimal"/>
+      <w:lvlText w:val="%6."/>
+      <w:lvlJc w:val="left"/>
+      <w:pPr>
+        <w:tabs>
+          <w:tab w:val="num" w:pos="4320"/>
+        </w:tabs>
+        <w:ind w:left="4320" w:hanging="360"/>
+      </w:pPr>
+    </w:lvl>
+    <w:lvl w:ilvl="6" w:tentative="1">
+      <w:start w:val="1"/>
+      <w:numFmt w:val="decimal"/>
+      <w:lvlText w:val="%7."/>
+      <w:lvlJc w:val="left"/>
+      <w:pPr>
+        <w:tabs>
+          <w:tab w:val="num" w:pos="5040"/>
+        </w:tabs>
+        <w:ind w:left="5040" w:hanging="360"/>
+      </w:pPr>
+    </w:lvl>
+    <w:lvl w:ilvl="7" w:tentative="1">
+      <w:start w:val="1"/>
+      <w:numFmt w:val="decimal"/>
+      <w:lvlText w:val="%8."/>
+      <w:lvlJc w:val="left"/>
+      <w:pPr>
+        <w:tabs>
+          <w:tab w:val="num" w:pos="5760"/>
+        </w:tabs>
+        <w:ind w:left="5760" w:hanging="360"/>
+      </w:pPr>
+    </w:lvl>
+    <w:lvl w:ilvl="8" w:tentative="1">
+      <w:start w:val="1"/>
+      <w:numFmt w:val="decimal"/>
+      <w:lvlText w:val="%9."/>
+      <w:lvlJc w:val="left"/>
+      <w:pPr>
+        <w:tabs>
+          <w:tab w:val="num" w:pos="6480"/>
+        </w:tabs>
+        <w:ind w:left="6480" w:hanging="360"/>
+      </w:pPr>
+    </w:lvl>
+  </w:abstractNum>
+  <w:abstractNum w:abstractNumId="4">
+    <w:nsid w:val="36940061"/>
+    <w:multiLevelType w:val="multilevel"/>
+    <w:tmpl w:val="8498626C"/>
+    <w:lvl w:ilvl="0">
+      <w:start w:val="1"/>
+      <w:numFmt w:val="decimal"/>
+      <w:lvlText w:val="%1."/>
+      <w:lvlJc w:val="left"/>
+      <w:pPr>
+        <w:tabs>
+          <w:tab w:val="num" w:pos="720"/>
+        </w:tabs>
+        <w:ind w:left="720" w:hanging="360"/>
+      </w:pPr>
+    </w:lvl>
+    <w:lvl w:ilvl="1" w:tentative="1">
+      <w:start w:val="1"/>
+      <w:numFmt w:val="decimal"/>
+      <w:lvlText w:val="%2."/>
+      <w:lvlJc w:val="left"/>
+      <w:pPr>
+        <w:tabs>
+          <w:tab w:val="num" w:pos="1440"/>
+        </w:tabs>
+        <w:ind w:left="1440" w:hanging="360"/>
+      </w:pPr>
+    </w:lvl>
+    <w:lvl w:ilvl="2" w:tentative="1">
+      <w:start w:val="1"/>
+      <w:numFmt w:val="decimal"/>
+      <w:lvlText w:val="%3."/>
+      <w:lvlJc w:val="left"/>
+      <w:pPr>
+        <w:tabs>
+          <w:tab w:val="num" w:pos="2160"/>
+        </w:tabs>
+        <w:ind w:left="2160" w:hanging="360"/>
+      </w:pPr>
+    </w:lvl>
+    <w:lvl w:ilvl="3" w:tentative="1">
+      <w:start w:val="1"/>
+      <w:numFmt w:val="decimal"/>
+      <w:lvlText w:val="%4."/>
+      <w:lvlJc w:val="left"/>
+      <w:pPr>
+        <w:tabs>
+          <w:tab w:val="num" w:pos="2880"/>
+        </w:tabs>
+        <w:ind w:left="2880" w:hanging="360"/>
+      </w:pPr>
+    </w:lvl>
+    <w:lvl w:ilvl="4" w:tentative="1">
+      <w:start w:val="1"/>
+      <w:numFmt w:val="decimal"/>
+      <w:lvlText w:val="%5."/>
+      <w:lvlJc w:val="left"/>
+      <w:pPr>
+        <w:tabs>
+          <w:tab w:val="num" w:pos="3600"/>
+        </w:tabs>
+        <w:ind w:left="3600" w:hanging="360"/>
+      </w:pPr>
+    </w:lvl>
+    <w:lvl w:ilvl="5" w:tentative="1">
+      <w:start w:val="1"/>
+      <w:numFmt w:val="decimal"/>
+      <w:lvlText w:val="%6."/>
+      <w:lvlJc w:val="left"/>
+      <w:pPr>
+        <w:tabs>
+          <w:tab w:val="num" w:pos="4320"/>
+        </w:tabs>
+        <w:ind w:left="4320" w:hanging="360"/>
+      </w:pPr>
+    </w:lvl>
+    <w:lvl w:ilvl="6" w:tentative="1">
+      <w:start w:val="1"/>
+      <w:numFmt w:val="decimal"/>
+      <w:lvlText w:val="%7."/>
+      <w:lvlJc w:val="left"/>
+      <w:pPr>
+        <w:tabs>
+          <w:tab w:val="num" w:pos="5040"/>
+        </w:tabs>
+        <w:ind w:left="5040" w:hanging="360"/>
+      </w:pPr>
+    </w:lvl>
+    <w:lvl w:ilvl="7" w:tentative="1">
+      <w:start w:val="1"/>
+      <w:numFmt w:val="decimal"/>
+      <w:lvlText w:val="%8."/>
+      <w:lvlJc w:val="left"/>
+      <w:pPr>
+        <w:tabs>
+          <w:tab w:val="num" w:pos="5760"/>
+        </w:tabs>
+        <w:ind w:left="5760" w:hanging="360"/>
+      </w:pPr>
+    </w:lvl>
+    <w:lvl w:ilvl="8" w:tentative="1">
+      <w:start w:val="1"/>
+      <w:numFmt w:val="decimal"/>
+      <w:lvlText w:val="%9."/>
+      <w:lvlJc w:val="left"/>
+      <w:pPr>
+        <w:tabs>
+          <w:tab w:val="num" w:pos="6480"/>
+        </w:tabs>
+        <w:ind w:left="6480" w:hanging="360"/>
+      </w:pPr>
+    </w:lvl>
+  </w:abstractNum>
+  <w:abstractNum w:abstractNumId="5">
     <w:nsid w:val="3D9777C1"/>
     <w:multiLevelType w:val="multilevel"/>
     <w:tmpl w:val="CED444EA"/>
@@ -4021,7 +6604,7 @@
       </w:rPr>
     </w:lvl>
   </w:abstractNum>
-  <w:abstractNum w:abstractNumId="4">
+  <w:abstractNum w:abstractNumId="6">
     <w:nsid w:val="59B550D2"/>
     <w:multiLevelType w:val="multilevel"/>
     <w:tmpl w:val="772A2A24"/>
@@ -4170,7 +6753,7 @@
       </w:rPr>
     </w:lvl>
   </w:abstractNum>
-  <w:abstractNum w:abstractNumId="5">
+  <w:abstractNum w:abstractNumId="7">
     <w:nsid w:val="67370062"/>
     <w:multiLevelType w:val="multilevel"/>
     <w:tmpl w:val="A3462798"/>
@@ -4319,7 +6902,7 @@
       </w:rPr>
     </w:lvl>
   </w:abstractNum>
-  <w:abstractNum w:abstractNumId="6">
+  <w:abstractNum w:abstractNumId="8">
     <w:nsid w:val="6E54575E"/>
     <w:multiLevelType w:val="multilevel"/>
     <w:tmpl w:val="F984FD04"/>
@@ -4468,7 +7051,7 @@
       </w:rPr>
     </w:lvl>
   </w:abstractNum>
-  <w:abstractNum w:abstractNumId="7">
+  <w:abstractNum w:abstractNumId="9">
     <w:nsid w:val="7D171D54"/>
     <w:multiLevelType w:val="multilevel"/>
     <w:tmpl w:val="A4FA8B4C"/>
@@ -4618,19 +7201,19 @@
     </w:lvl>
   </w:abstractNum>
   <w:num w:numId="1">
-    <w:abstractNumId w:val="4"/>
+    <w:abstractNumId w:val="6"/>
   </w:num>
   <w:num w:numId="2">
-    <w:abstractNumId w:val="3"/>
+    <w:abstractNumId w:val="5"/>
   </w:num>
   <w:num w:numId="3">
-    <w:abstractNumId w:val="7"/>
+    <w:abstractNumId w:val="9"/>
   </w:num>
   <w:num w:numId="4">
     <w:abstractNumId w:val="1"/>
   </w:num>
   <w:num w:numId="5">
-    <w:abstractNumId w:val="6"/>
+    <w:abstractNumId w:val="8"/>
   </w:num>
   <w:num w:numId="6">
     <w:abstractNumId w:val="0"/>
@@ -4639,7 +7222,13 @@
     <w:abstractNumId w:val="2"/>
   </w:num>
   <w:num w:numId="8">
-    <w:abstractNumId w:val="5"/>
+    <w:abstractNumId w:val="7"/>
+  </w:num>
+  <w:num w:numId="9">
+    <w:abstractNumId w:val="3"/>
+  </w:num>
+  <w:num w:numId="10">
+    <w:abstractNumId w:val="4"/>
   </w:num>
 </w:numbering>
 </file>
@@ -4999,6 +7588,38 @@
     <w:basedOn w:val="DefaultParagraphFont"/>
     <w:rsid w:val="00E830BB"/>
   </w:style>
+  <w:style w:type="character" w:styleId="Hyperlink">
+    <w:name w:val="Hyperlink"/>
+    <w:basedOn w:val="DefaultParagraphFont"/>
+    <w:uiPriority w:val="99"/>
+    <w:semiHidden/>
+    <w:unhideWhenUsed/>
+    <w:rsid w:val="00170DA8"/>
+    <w:rPr>
+      <w:color w:val="0000FF"/>
+      <w:u w:val="single"/>
+    </w:rPr>
+  </w:style>
+  <w:style w:type="character" w:customStyle="1" w:styleId="vjs-control-text">
+    <w:name w:val="vjs-control-text"/>
+    <w:basedOn w:val="DefaultParagraphFont"/>
+    <w:rsid w:val="00170DA8"/>
+  </w:style>
+  <w:style w:type="character" w:customStyle="1" w:styleId="vjs-current-time-display">
+    <w:name w:val="vjs-current-time-display"/>
+    <w:basedOn w:val="DefaultParagraphFont"/>
+    <w:rsid w:val="00170DA8"/>
+  </w:style>
+  <w:style w:type="character" w:customStyle="1" w:styleId="vjs-duration-display">
+    <w:name w:val="vjs-duration-display"/>
+    <w:basedOn w:val="DefaultParagraphFont"/>
+    <w:rsid w:val="00170DA8"/>
+  </w:style>
+  <w:style w:type="character" w:customStyle="1" w:styleId="vjs-control-text-loaded-percentage">
+    <w:name w:val="vjs-control-text-loaded-percentage"/>
+    <w:basedOn w:val="DefaultParagraphFont"/>
+    <w:rsid w:val="00170DA8"/>
+  </w:style>
 </w:styles>
 </file>
 
@@ -5357,6 +7978,38 @@
     <w:basedOn w:val="DefaultParagraphFont"/>
     <w:rsid w:val="00E830BB"/>
   </w:style>
+  <w:style w:type="character" w:styleId="Hyperlink">
+    <w:name w:val="Hyperlink"/>
+    <w:basedOn w:val="DefaultParagraphFont"/>
+    <w:uiPriority w:val="99"/>
+    <w:semiHidden/>
+    <w:unhideWhenUsed/>
+    <w:rsid w:val="00170DA8"/>
+    <w:rPr>
+      <w:color w:val="0000FF"/>
+      <w:u w:val="single"/>
+    </w:rPr>
+  </w:style>
+  <w:style w:type="character" w:customStyle="1" w:styleId="vjs-control-text">
+    <w:name w:val="vjs-control-text"/>
+    <w:basedOn w:val="DefaultParagraphFont"/>
+    <w:rsid w:val="00170DA8"/>
+  </w:style>
+  <w:style w:type="character" w:customStyle="1" w:styleId="vjs-current-time-display">
+    <w:name w:val="vjs-current-time-display"/>
+    <w:basedOn w:val="DefaultParagraphFont"/>
+    <w:rsid w:val="00170DA8"/>
+  </w:style>
+  <w:style w:type="character" w:customStyle="1" w:styleId="vjs-duration-display">
+    <w:name w:val="vjs-duration-display"/>
+    <w:basedOn w:val="DefaultParagraphFont"/>
+    <w:rsid w:val="00170DA8"/>
+  </w:style>
+  <w:style w:type="character" w:customStyle="1" w:styleId="vjs-control-text-loaded-percentage">
+    <w:name w:val="vjs-control-text-loaded-percentage"/>
+    <w:basedOn w:val="DefaultParagraphFont"/>
+    <w:rsid w:val="00170DA8"/>
+  </w:style>
 </w:styles>
 </file>
 

--- a/SprinBootDocument.docx
+++ b/SprinBootDocument.docx
@@ -5804,6 +5804,22 @@
         </w:drawing>
       </w:r>
     </w:p>
+    <w:p/>
+    <w:p>
+      <w:proofErr w:type="spellStart"/>
+      <w:r>
+        <w:t>Github</w:t>
+      </w:r>
+      <w:proofErr w:type="spellEnd"/>
+      <w:r>
+        <w:t>:</w:t>
+      </w:r>
+    </w:p>
+    <w:p>
+      <w:r>
+        <w:t>https://github.com/goud89105/springprojects</w:t>
+      </w:r>
+    </w:p>
     <w:p>
       <w:pPr>
         <w:rPr>
@@ -5811,6 +5827,7 @@
           <w:szCs w:val="48"/>
         </w:rPr>
       </w:pPr>
+      <w:bookmarkStart w:id="0" w:name="_GoBack"/>
       <w:proofErr w:type="spellStart"/>
       <w:r>
         <w:rPr>
@@ -5932,6 +5949,7 @@
           <w:sz w:val="38"/>
           <w:szCs w:val="38"/>
         </w:rPr>
+        <w:lastRenderedPageBreak/>
         <w:t>Components of Web Services</w:t>
       </w:r>
     </w:p>
@@ -5988,7 +6006,6 @@
           <w:rFonts w:ascii="Segoe UI" w:hAnsi="Segoe UI" w:cs="Segoe UI"/>
           <w:color w:val="000000"/>
         </w:rPr>
-        <w:lastRenderedPageBreak/>
         <w:t>The web service must be accessible over the internet.</w:t>
       </w:r>
     </w:p>
@@ -6472,6 +6489,7 @@
           <w:rFonts w:ascii="Segoe UI" w:hAnsi="Segoe UI" w:cs="Segoe UI"/>
           <w:color w:val="000000"/>
         </w:rPr>
+        <w:lastRenderedPageBreak/>
         <w:t>PUT:</w:t>
       </w:r>
       <w:r>
@@ -6557,7 +6575,6 @@
           <w:rFonts w:ascii="Segoe UI" w:hAnsi="Segoe UI" w:cs="Segoe UI"/>
           <w:color w:val="333333"/>
         </w:rPr>
-        <w:lastRenderedPageBreak/>
         <w:t>For example, if we want to perform the following actions in the social media application, we get the corresponding results.</w:t>
       </w:r>
     </w:p>
@@ -6571,107 +6588,8 @@
           <w:color w:val="FFFFFF"/>
           <w:sz w:val="21"/>
           <w:szCs w:val="21"/>
-          <w:lang/>
-        </w:rPr>
-      </w:pPr>
-      <w:r>
-        <w:rPr>
-          <w:rStyle w:val="vjs-control-text"/>
-          <w:rFonts w:ascii="Arial" w:hAnsi="Arial" w:cs="Arial"/>
-          <w:color w:val="FFFFFF"/>
-          <w:sz w:val="21"/>
-          <w:szCs w:val="21"/>
-          <w:bdr w:val="none" w:sz="0" w:space="0" w:color="auto" w:frame="1"/>
-          <w:lang/>
-        </w:rPr>
-        <w:t xml:space="preserve">Play </w:t>
-      </w:r>
-      <w:proofErr w:type="spellStart"/>
-      <w:r>
-        <w:rPr>
-          <w:rStyle w:val="vjs-control-text"/>
-          <w:rFonts w:ascii="Arial" w:hAnsi="Arial" w:cs="Arial"/>
-          <w:color w:val="FFFFFF"/>
-          <w:sz w:val="21"/>
-          <w:szCs w:val="21"/>
-          <w:bdr w:val="none" w:sz="0" w:space="0" w:color="auto" w:frame="1"/>
-          <w:lang/>
-        </w:rPr>
-        <w:t>Video</w:t>
-      </w:r>
-      <w:r>
-        <w:rPr>
-          <w:rFonts w:ascii="Arial" w:hAnsi="Arial" w:cs="Arial"/>
-          <w:color w:val="241F2C"/>
-          <w:sz w:val="27"/>
-          <w:szCs w:val="27"/>
-          <w:lang/>
-        </w:rPr>
-        <w:t>x</w:t>
-      </w:r>
-      <w:proofErr w:type="spellEnd"/>
-      <w:r>
-        <w:rPr>
-          <w:rFonts w:ascii="Arial" w:hAnsi="Arial" w:cs="Arial"/>
-          <w:noProof/>
-          <w:color w:val="0000FF"/>
-          <w:sz w:val="21"/>
-          <w:szCs w:val="21"/>
-          <w:lang w:eastAsia="en-IN"/>
-        </w:rPr>
-        <w:drawing>
-          <wp:inline distT="0" distB="0" distL="0" distR="0">
-            <wp:extent cx="2286000" cy="2293620"/>
-            <wp:effectExtent l="0" t="0" r="0" b="0"/>
-            <wp:docPr id="7" name="Picture 7" descr="https://i.imgur.com/q2gVMyY.png">
-              <a:hlinkClick xmlns:a="http://schemas.openxmlformats.org/drawingml/2006/main" r:id="rId14" tgtFrame="&quot;_blank&quot;"/>
-            </wp:docPr>
-            <wp:cNvGraphicFramePr>
-              <a:graphicFrameLocks xmlns:a="http://schemas.openxmlformats.org/drawingml/2006/main" noChangeAspect="1"/>
-            </wp:cNvGraphicFramePr>
-            <a:graphic xmlns:a="http://schemas.openxmlformats.org/drawingml/2006/main">
-              <a:graphicData uri="http://schemas.openxmlformats.org/drawingml/2006/picture">
-                <pic:pic xmlns:pic="http://schemas.openxmlformats.org/drawingml/2006/picture">
-                  <pic:nvPicPr>
-                    <pic:cNvPr id="0" name="vjs-element-image" descr="https://i.imgur.com/q2gVMyY.png">
-                      <a:hlinkClick r:id="rId14" tgtFrame="&quot;_blank&quot;"/>
-                    </pic:cNvPr>
-                    <pic:cNvPicPr>
-                      <a:picLocks noChangeAspect="1" noChangeArrowheads="1"/>
-                    </pic:cNvPicPr>
-                  </pic:nvPicPr>
-                  <pic:blipFill>
-                    <a:blip r:embed="rId15">
-                      <a:extLst>
-                        <a:ext uri="{28A0092B-C50C-407E-A947-70E740481C1C}">
-                          <a14:useLocalDpi xmlns:a14="http://schemas.microsoft.com/office/drawing/2010/main" val="0"/>
-                        </a:ext>
-                      </a:extLst>
-                    </a:blip>
-                    <a:srcRect/>
-                    <a:stretch>
-                      <a:fillRect/>
-                    </a:stretch>
-                  </pic:blipFill>
-                  <pic:spPr bwMode="auto">
-                    <a:xfrm>
-                      <a:off x="0" y="0"/>
-                      <a:ext cx="2286000" cy="2293620"/>
-                    </a:xfrm>
-                    <a:prstGeom prst="rect">
-                      <a:avLst/>
-                    </a:prstGeom>
-                    <a:noFill/>
-                    <a:ln>
-                      <a:noFill/>
-                    </a:ln>
-                  </pic:spPr>
-                </pic:pic>
-              </a:graphicData>
-            </a:graphic>
-          </wp:inline>
-        </w:drawing>
-      </w:r>
+        </w:rPr>
+      </w:pPr>
     </w:p>
     <w:p>
       <w:pPr>
@@ -7236,7 +7154,6 @@
           <w:rFonts w:ascii="Segoe UI" w:hAnsi="Segoe UI" w:cs="Segoe UI"/>
           <w:color w:val="000000"/>
         </w:rPr>
-        <w:lastRenderedPageBreak/>
         <w:t>The service result must be cacheable.</w:t>
       </w:r>
     </w:p>
@@ -7308,9 +7225,10 @@
           <w:sz w:val="32"/>
           <w:szCs w:val="32"/>
         </w:rPr>
-        <w:t xml:space="preserve">Advantages of </w:t>
-      </w:r>
-      <w:proofErr w:type="spellStart"/>
+        <w:lastRenderedPageBreak/>
+        <w:t>Advantages o</w:t>
+      </w:r>
+      <w:bookmarkEnd w:id="0"/>
       <w:r>
         <w:rPr>
           <w:rFonts w:ascii="Helvetica" w:hAnsi="Helvetica"/>
@@ -7320,9 +7238,9 @@
           <w:sz w:val="32"/>
           <w:szCs w:val="32"/>
         </w:rPr>
-        <w:t>RESTful</w:t>
-      </w:r>
-      <w:proofErr w:type="spellEnd"/>
+        <w:t xml:space="preserve">f </w:t>
+      </w:r>
+      <w:proofErr w:type="spellStart"/>
       <w:r>
         <w:rPr>
           <w:rFonts w:ascii="Helvetica" w:hAnsi="Helvetica"/>
@@ -7332,6 +7250,18 @@
           <w:sz w:val="32"/>
           <w:szCs w:val="32"/>
         </w:rPr>
+        <w:t>RESTful</w:t>
+      </w:r>
+      <w:proofErr w:type="spellEnd"/>
+      <w:r>
+        <w:rPr>
+          <w:rFonts w:ascii="Helvetica" w:hAnsi="Helvetica"/>
+          <w:b w:val="0"/>
+          <w:bCs w:val="0"/>
+          <w:color w:val="610B4B"/>
+          <w:sz w:val="32"/>
+          <w:szCs w:val="32"/>
+        </w:rPr>
         <w:t xml:space="preserve"> web services</w:t>
       </w:r>
     </w:p>
@@ -8042,7 +7972,6 @@
           <w:sz w:val="23"/>
           <w:szCs w:val="23"/>
         </w:rPr>
-        <w:lastRenderedPageBreak/>
         <w:t>JSON is plain text written in JavaScript object notation</w:t>
       </w:r>
     </w:p>
@@ -8094,6 +8023,7 @@
           <w:sz w:val="48"/>
           <w:szCs w:val="48"/>
         </w:rPr>
+        <w:lastRenderedPageBreak/>
         <w:t>JSON Syntax Rules</w:t>
       </w:r>
     </w:p>
@@ -8750,108 +8680,8 @@
           <w:color w:val="FFFFFF"/>
           <w:sz w:val="21"/>
           <w:szCs w:val="21"/>
-          <w:lang/>
-        </w:rPr>
-      </w:pPr>
-      <w:r>
-        <w:rPr>
-          <w:rStyle w:val="vjs-control-text"/>
-          <w:rFonts w:ascii="Arial" w:hAnsi="Arial" w:cs="Arial"/>
-          <w:color w:val="FFFFFF"/>
-          <w:sz w:val="21"/>
-          <w:szCs w:val="21"/>
-          <w:bdr w:val="none" w:sz="0" w:space="0" w:color="auto" w:frame="1"/>
-          <w:lang/>
-        </w:rPr>
-        <w:lastRenderedPageBreak/>
-        <w:t xml:space="preserve">Play </w:t>
-      </w:r>
-      <w:proofErr w:type="spellStart"/>
-      <w:r>
-        <w:rPr>
-          <w:rStyle w:val="vjs-control-text"/>
-          <w:rFonts w:ascii="Arial" w:hAnsi="Arial" w:cs="Arial"/>
-          <w:color w:val="FFFFFF"/>
-          <w:sz w:val="21"/>
-          <w:szCs w:val="21"/>
-          <w:bdr w:val="none" w:sz="0" w:space="0" w:color="auto" w:frame="1"/>
-          <w:lang/>
-        </w:rPr>
-        <w:t>Video</w:t>
-      </w:r>
-      <w:r>
-        <w:rPr>
-          <w:rFonts w:ascii="Arial" w:hAnsi="Arial" w:cs="Arial"/>
-          <w:color w:val="241F2C"/>
-          <w:sz w:val="27"/>
-          <w:szCs w:val="27"/>
-          <w:lang/>
-        </w:rPr>
-        <w:t>x</w:t>
-      </w:r>
-      <w:proofErr w:type="spellEnd"/>
-      <w:r>
-        <w:rPr>
-          <w:rFonts w:ascii="Arial" w:hAnsi="Arial" w:cs="Arial"/>
-          <w:noProof/>
-          <w:color w:val="0000FF"/>
-          <w:sz w:val="21"/>
-          <w:szCs w:val="21"/>
-          <w:lang w:eastAsia="en-IN"/>
-        </w:rPr>
-        <w:drawing>
-          <wp:inline distT="0" distB="0" distL="0" distR="0">
-            <wp:extent cx="2286000" cy="2293620"/>
-            <wp:effectExtent l="0" t="0" r="0" b="0"/>
-            <wp:docPr id="9" name="Picture 9" descr="https://i.imgur.com/q2gVMyY.png">
-              <a:hlinkClick xmlns:a="http://schemas.openxmlformats.org/drawingml/2006/main" r:id="rId14" tgtFrame="&quot;_blank&quot;"/>
-            </wp:docPr>
-            <wp:cNvGraphicFramePr>
-              <a:graphicFrameLocks xmlns:a="http://schemas.openxmlformats.org/drawingml/2006/main" noChangeAspect="1"/>
-            </wp:cNvGraphicFramePr>
-            <a:graphic xmlns:a="http://schemas.openxmlformats.org/drawingml/2006/main">
-              <a:graphicData uri="http://schemas.openxmlformats.org/drawingml/2006/picture">
-                <pic:pic xmlns:pic="http://schemas.openxmlformats.org/drawingml/2006/picture">
-                  <pic:nvPicPr>
-                    <pic:cNvPr id="0" name="vjs-element-image" descr="https://i.imgur.com/q2gVMyY.png">
-                      <a:hlinkClick r:id="rId14" tgtFrame="&quot;_blank&quot;"/>
-                    </pic:cNvPr>
-                    <pic:cNvPicPr>
-                      <a:picLocks noChangeAspect="1" noChangeArrowheads="1"/>
-                    </pic:cNvPicPr>
-                  </pic:nvPicPr>
-                  <pic:blipFill>
-                    <a:blip r:embed="rId15">
-                      <a:extLst>
-                        <a:ext uri="{28A0092B-C50C-407E-A947-70E740481C1C}">
-                          <a14:useLocalDpi xmlns:a14="http://schemas.microsoft.com/office/drawing/2010/main" val="0"/>
-                        </a:ext>
-                      </a:extLst>
-                    </a:blip>
-                    <a:srcRect/>
-                    <a:stretch>
-                      <a:fillRect/>
-                    </a:stretch>
-                  </pic:blipFill>
-                  <pic:spPr bwMode="auto">
-                    <a:xfrm>
-                      <a:off x="0" y="0"/>
-                      <a:ext cx="2286000" cy="2293620"/>
-                    </a:xfrm>
-                    <a:prstGeom prst="rect">
-                      <a:avLst/>
-                    </a:prstGeom>
-                    <a:noFill/>
-                    <a:ln>
-                      <a:noFill/>
-                    </a:ln>
-                  </pic:spPr>
-                </pic:pic>
-              </a:graphicData>
-            </a:graphic>
-          </wp:inline>
-        </w:drawing>
-      </w:r>
+        </w:rPr>
+      </w:pPr>
     </w:p>
     <w:p>
       <w:pPr>
@@ -9028,6 +8858,7 @@
           <w:rFonts w:ascii="Segoe UI" w:hAnsi="Segoe UI" w:cs="Segoe UI"/>
           <w:color w:val="333333"/>
         </w:rPr>
+        <w:lastRenderedPageBreak/>
         <w:t>Let's see the example of JSON array having objects.</w:t>
       </w:r>
     </w:p>
@@ -10432,7 +10263,6 @@
           <w:color w:val="000000"/>
           <w:bdr w:val="none" w:sz="0" w:space="0" w:color="auto" w:frame="1"/>
         </w:rPr>
-        <w:lastRenderedPageBreak/>
         <w:t>    </w:t>
       </w:r>
       <w:r>
@@ -11305,6 +11135,7 @@
           <w:color w:val="000000"/>
           <w:bdr w:val="none" w:sz="0" w:space="0" w:color="auto" w:frame="1"/>
         </w:rPr>
+        <w:lastRenderedPageBreak/>
         <w:t>      {</w:t>
       </w:r>
       <w:r>
@@ -12470,7 +12301,6 @@
           <w:rFonts w:ascii="Segoe UI" w:hAnsi="Segoe UI" w:cs="Segoe UI"/>
           <w:color w:val="333333"/>
         </w:rPr>
-        <w:lastRenderedPageBreak/>
         <w:t>The curly brace </w:t>
       </w:r>
       <w:proofErr w:type="gramStart"/>
@@ -12864,107 +12694,8 @@
           <w:color w:val="FFFFFF"/>
           <w:sz w:val="21"/>
           <w:szCs w:val="21"/>
-          <w:lang/>
-        </w:rPr>
-      </w:pPr>
-      <w:r>
-        <w:rPr>
-          <w:rStyle w:val="vjs-control-text"/>
-          <w:rFonts w:ascii="Arial" w:hAnsi="Arial" w:cs="Arial"/>
-          <w:color w:val="FFFFFF"/>
-          <w:sz w:val="21"/>
-          <w:szCs w:val="21"/>
-          <w:bdr w:val="none" w:sz="0" w:space="0" w:color="auto" w:frame="1"/>
-          <w:lang/>
-        </w:rPr>
-        <w:t xml:space="preserve">Play </w:t>
-      </w:r>
-      <w:proofErr w:type="spellStart"/>
-      <w:r>
-        <w:rPr>
-          <w:rStyle w:val="vjs-control-text"/>
-          <w:rFonts w:ascii="Arial" w:hAnsi="Arial" w:cs="Arial"/>
-          <w:color w:val="FFFFFF"/>
-          <w:sz w:val="21"/>
-          <w:szCs w:val="21"/>
-          <w:bdr w:val="none" w:sz="0" w:space="0" w:color="auto" w:frame="1"/>
-          <w:lang/>
-        </w:rPr>
-        <w:t>Video</w:t>
-      </w:r>
-      <w:r>
-        <w:rPr>
-          <w:rFonts w:ascii="Arial" w:hAnsi="Arial" w:cs="Arial"/>
-          <w:color w:val="241F2C"/>
-          <w:sz w:val="27"/>
-          <w:szCs w:val="27"/>
-          <w:lang/>
-        </w:rPr>
-        <w:t>x</w:t>
-      </w:r>
-      <w:proofErr w:type="spellEnd"/>
-      <w:r>
-        <w:rPr>
-          <w:rFonts w:ascii="Arial" w:hAnsi="Arial" w:cs="Arial"/>
-          <w:noProof/>
-          <w:color w:val="0000FF"/>
-          <w:sz w:val="21"/>
-          <w:szCs w:val="21"/>
-          <w:lang w:eastAsia="en-IN"/>
-        </w:rPr>
-        <w:drawing>
-          <wp:inline distT="0" distB="0" distL="0" distR="0">
-            <wp:extent cx="2286000" cy="2293620"/>
-            <wp:effectExtent l="0" t="0" r="0" b="0"/>
-            <wp:docPr id="10" name="Picture 10" descr="https://i.imgur.com/q2gVMyY.png">
-              <a:hlinkClick xmlns:a="http://schemas.openxmlformats.org/drawingml/2006/main" r:id="rId14" tgtFrame="&quot;_blank&quot;"/>
-            </wp:docPr>
-            <wp:cNvGraphicFramePr>
-              <a:graphicFrameLocks xmlns:a="http://schemas.openxmlformats.org/drawingml/2006/main" noChangeAspect="1"/>
-            </wp:cNvGraphicFramePr>
-            <a:graphic xmlns:a="http://schemas.openxmlformats.org/drawingml/2006/main">
-              <a:graphicData uri="http://schemas.openxmlformats.org/drawingml/2006/picture">
-                <pic:pic xmlns:pic="http://schemas.openxmlformats.org/drawingml/2006/picture">
-                  <pic:nvPicPr>
-                    <pic:cNvPr id="0" name="vjs-element-image" descr="https://i.imgur.com/q2gVMyY.png">
-                      <a:hlinkClick r:id="rId14" tgtFrame="&quot;_blank&quot;"/>
-                    </pic:cNvPr>
-                    <pic:cNvPicPr>
-                      <a:picLocks noChangeAspect="1" noChangeArrowheads="1"/>
-                    </pic:cNvPicPr>
-                  </pic:nvPicPr>
-                  <pic:blipFill>
-                    <a:blip r:embed="rId15">
-                      <a:extLst>
-                        <a:ext uri="{28A0092B-C50C-407E-A947-70E740481C1C}">
-                          <a14:useLocalDpi xmlns:a14="http://schemas.microsoft.com/office/drawing/2010/main" val="0"/>
-                        </a:ext>
-                      </a:extLst>
-                    </a:blip>
-                    <a:srcRect/>
-                    <a:stretch>
-                      <a:fillRect/>
-                    </a:stretch>
-                  </pic:blipFill>
-                  <pic:spPr bwMode="auto">
-                    <a:xfrm>
-                      <a:off x="0" y="0"/>
-                      <a:ext cx="2286000" cy="2293620"/>
-                    </a:xfrm>
-                    <a:prstGeom prst="rect">
-                      <a:avLst/>
-                    </a:prstGeom>
-                    <a:noFill/>
-                    <a:ln>
-                      <a:noFill/>
-                    </a:ln>
-                  </pic:spPr>
-                </pic:pic>
-              </a:graphicData>
-            </a:graphic>
-          </wp:inline>
-        </w:drawing>
-      </w:r>
+        </w:rPr>
+      </w:pPr>
     </w:p>
     <w:p>
       <w:pPr>
@@ -13312,7 +13043,6 @@
           <w:color w:val="0000FF"/>
           <w:bdr w:val="none" w:sz="0" w:space="0" w:color="auto" w:frame="1"/>
         </w:rPr>
-        <w:lastRenderedPageBreak/>
         <w:t>"integer"</w:t>
       </w:r>
       <w:r>
@@ -14099,6 +13829,7 @@
           <w:color w:val="000000"/>
           <w:bdr w:val="none" w:sz="0" w:space="0" w:color="auto" w:frame="1"/>
         </w:rPr>
+        <w:lastRenderedPageBreak/>
         <w:t>         </w:t>
       </w:r>
       <w:r>
@@ -14548,7 +14279,6 @@
           <w:sz w:val="38"/>
           <w:szCs w:val="38"/>
         </w:rPr>
-        <w:lastRenderedPageBreak/>
         <w:t>JSON Array of Strings</w:t>
       </w:r>
     </w:p>
@@ -14580,107 +14310,19 @@
           <w:color w:val="FFFFFF"/>
           <w:sz w:val="21"/>
           <w:szCs w:val="21"/>
-          <w:lang/>
-        </w:rPr>
-      </w:pPr>
-      <w:r>
-        <w:rPr>
-          <w:rStyle w:val="vjs-control-text"/>
-          <w:rFonts w:ascii="Arial" w:hAnsi="Arial" w:cs="Arial"/>
-          <w:color w:val="FFFFFF"/>
-          <w:sz w:val="21"/>
-          <w:szCs w:val="21"/>
-          <w:bdr w:val="none" w:sz="0" w:space="0" w:color="auto" w:frame="1"/>
-          <w:lang/>
-        </w:rPr>
-        <w:t xml:space="preserve">Play </w:t>
-      </w:r>
-      <w:proofErr w:type="spellStart"/>
-      <w:r>
-        <w:rPr>
-          <w:rStyle w:val="vjs-control-text"/>
-          <w:rFonts w:ascii="Arial" w:hAnsi="Arial" w:cs="Arial"/>
-          <w:color w:val="FFFFFF"/>
-          <w:sz w:val="21"/>
-          <w:szCs w:val="21"/>
-          <w:bdr w:val="none" w:sz="0" w:space="0" w:color="auto" w:frame="1"/>
-          <w:lang/>
-        </w:rPr>
-        <w:t>Video</w:t>
-      </w:r>
+        </w:rPr>
+      </w:pPr>
+      <w:proofErr w:type="gramStart"/>
       <w:r>
         <w:rPr>
           <w:rFonts w:ascii="Arial" w:hAnsi="Arial" w:cs="Arial"/>
           <w:color w:val="241F2C"/>
           <w:sz w:val="27"/>
           <w:szCs w:val="27"/>
-          <w:lang/>
         </w:rPr>
         <w:t>x</w:t>
       </w:r>
-      <w:proofErr w:type="spellEnd"/>
-      <w:r>
-        <w:rPr>
-          <w:rFonts w:ascii="Arial" w:hAnsi="Arial" w:cs="Arial"/>
-          <w:noProof/>
-          <w:color w:val="0000FF"/>
-          <w:sz w:val="21"/>
-          <w:szCs w:val="21"/>
-          <w:lang w:eastAsia="en-IN"/>
-        </w:rPr>
-        <w:drawing>
-          <wp:inline distT="0" distB="0" distL="0" distR="0">
-            <wp:extent cx="2286000" cy="2293620"/>
-            <wp:effectExtent l="0" t="0" r="0" b="0"/>
-            <wp:docPr id="11" name="Picture 11" descr="https://i.imgur.com/q2gVMyY.png">
-              <a:hlinkClick xmlns:a="http://schemas.openxmlformats.org/drawingml/2006/main" r:id="rId14" tgtFrame="&quot;_blank&quot;"/>
-            </wp:docPr>
-            <wp:cNvGraphicFramePr>
-              <a:graphicFrameLocks xmlns:a="http://schemas.openxmlformats.org/drawingml/2006/main" noChangeAspect="1"/>
-            </wp:cNvGraphicFramePr>
-            <a:graphic xmlns:a="http://schemas.openxmlformats.org/drawingml/2006/main">
-              <a:graphicData uri="http://schemas.openxmlformats.org/drawingml/2006/picture">
-                <pic:pic xmlns:pic="http://schemas.openxmlformats.org/drawingml/2006/picture">
-                  <pic:nvPicPr>
-                    <pic:cNvPr id="0" name="vjs-element-image" descr="https://i.imgur.com/q2gVMyY.png">
-                      <a:hlinkClick r:id="rId14" tgtFrame="&quot;_blank&quot;"/>
-                    </pic:cNvPr>
-                    <pic:cNvPicPr>
-                      <a:picLocks noChangeAspect="1" noChangeArrowheads="1"/>
-                    </pic:cNvPicPr>
-                  </pic:nvPicPr>
-                  <pic:blipFill>
-                    <a:blip r:embed="rId15">
-                      <a:extLst>
-                        <a:ext uri="{28A0092B-C50C-407E-A947-70E740481C1C}">
-                          <a14:useLocalDpi xmlns:a14="http://schemas.microsoft.com/office/drawing/2010/main" val="0"/>
-                        </a:ext>
-                      </a:extLst>
-                    </a:blip>
-                    <a:srcRect/>
-                    <a:stretch>
-                      <a:fillRect/>
-                    </a:stretch>
-                  </pic:blipFill>
-                  <pic:spPr bwMode="auto">
-                    <a:xfrm>
-                      <a:off x="0" y="0"/>
-                      <a:ext cx="2286000" cy="2293620"/>
-                    </a:xfrm>
-                    <a:prstGeom prst="rect">
-                      <a:avLst/>
-                    </a:prstGeom>
-                    <a:noFill/>
-                    <a:ln>
-                      <a:noFill/>
-                    </a:ln>
-                  </pic:spPr>
-                </pic:pic>
-              </a:graphicData>
-            </a:graphic>
-          </wp:inline>
-        </w:drawing>
-      </w:r>
+      <w:proofErr w:type="gramEnd"/>
     </w:p>
     <w:p>
       <w:pPr>
@@ -15265,6 +14907,7 @@
           <w:color w:val="000000"/>
           <w:bdr w:val="none" w:sz="0" w:space="0" w:color="auto" w:frame="1"/>
         </w:rPr>
+        <w:lastRenderedPageBreak/>
         <w:t>    {</w:t>
       </w:r>
       <w:r>
@@ -15880,7 +15523,6 @@
           <w:sz w:val="44"/>
           <w:szCs w:val="44"/>
         </w:rPr>
-        <w:lastRenderedPageBreak/>
         <w:t>JSON Comments</w:t>
       </w:r>
     </w:p>
@@ -16215,8 +15857,6 @@
           <w:szCs w:val="32"/>
         </w:rPr>
       </w:pPr>
-      <w:bookmarkStart w:id="0" w:name="_GoBack"/>
-      <w:bookmarkEnd w:id="0"/>
     </w:p>
     <w:sectPr>
       <w:pgSz w:w="11906" w:h="16838"/>
